--- a/Docs/api_list.docx
+++ b/Docs/api_list.docx
@@ -305,7 +305,7 @@
     <w:p>
       <w:pPr>
         <w:rPr>
-          <w:rFonts w:ascii="Arial" w:hAnsi="Arial" w:cs="Arial" w:hint="eastAsia"/>
+          <w:rFonts w:ascii="Arial" w:hAnsi="Arial" w:cs="Arial"/>
           <w:sz w:val="22"/>
           <w:szCs w:val="28"/>
         </w:rPr>
@@ -465,7 +465,7 @@
     <w:p>
       <w:pPr>
         <w:rPr>
-          <w:rFonts w:ascii="Arial" w:hAnsiTheme="minorEastAsia" w:cs="Arial" w:hint="eastAsia"/>
+          <w:rFonts w:ascii="Arial" w:hAnsiTheme="minorEastAsia" w:cs="Arial"/>
           <w:sz w:val="22"/>
           <w:szCs w:val="28"/>
         </w:rPr>
@@ -674,7 +674,7 @@
     <w:p>
       <w:pPr>
         <w:rPr>
-          <w:rFonts w:ascii="Arial" w:hAnsi="Arial" w:cs="Arial" w:hint="eastAsia"/>
+          <w:rFonts w:ascii="Arial" w:hAnsi="Arial" w:cs="Arial"/>
           <w:sz w:val="22"/>
           <w:szCs w:val="28"/>
         </w:rPr>
@@ -3262,7 +3262,7 @@
     <w:p>
       <w:pPr>
         <w:rPr>
-          <w:rFonts w:ascii="Arial" w:hAnsi="Arial" w:cs="Arial" w:hint="eastAsia"/>
+          <w:rFonts w:ascii="Arial" w:hAnsi="Arial" w:cs="Arial"/>
           <w:sz w:val="22"/>
           <w:szCs w:val="28"/>
         </w:rPr>
@@ -12795,18 +12795,18 @@
           <w:p>
             <w:pPr>
               <w:rPr>
-                <w:rFonts w:ascii="Arial" w:hAnsi="Arial" w:cs="Arial"/>
-                <w:sz w:val="22"/>
-                <w:szCs w:val="28"/>
-              </w:rPr>
-            </w:pPr>
-            <w:r>
-              <w:rPr>
-                <w:rFonts w:ascii="Arial" w:hAnsi="Arial" w:cs="Arial" w:hint="eastAsia"/>
-                <w:sz w:val="22"/>
-                <w:szCs w:val="28"/>
-              </w:rPr>
-              <w:t>status</w:t>
+                <w:rFonts w:ascii="Arial" w:hAnsi="Arial" w:cs="Arial" w:hint="eastAsia"/>
+                <w:sz w:val="22"/>
+                <w:szCs w:val="28"/>
+              </w:rPr>
+            </w:pPr>
+            <w:r>
+              <w:rPr>
+                <w:rFonts w:ascii="Arial" w:hAnsi="Arial" w:cs="Arial" w:hint="eastAsia"/>
+                <w:sz w:val="22"/>
+                <w:szCs w:val="28"/>
+              </w:rPr>
+              <w:t>id</w:t>
             </w:r>
           </w:p>
         </w:tc>
@@ -12818,18 +12818,18 @@
           <w:p>
             <w:pPr>
               <w:rPr>
-                <w:rFonts w:ascii="Arial" w:hAnsi="Arial" w:cs="Arial"/>
-                <w:sz w:val="22"/>
-                <w:szCs w:val="28"/>
-              </w:rPr>
-            </w:pPr>
-            <w:r>
-              <w:rPr>
-                <w:rFonts w:ascii="Arial" w:hAnsi="Arial" w:cs="Arial" w:hint="eastAsia"/>
-                <w:sz w:val="22"/>
-                <w:szCs w:val="28"/>
-              </w:rPr>
-              <w:t>enum(0,1,2,3,4)</w:t>
+                <w:rFonts w:ascii="Arial" w:hAnsi="Arial" w:cs="Arial" w:hint="eastAsia"/>
+                <w:sz w:val="22"/>
+                <w:szCs w:val="28"/>
+              </w:rPr>
+            </w:pPr>
+            <w:r>
+              <w:rPr>
+                <w:rFonts w:ascii="Arial" w:hAnsi="Arial" w:cs="Arial" w:hint="eastAsia"/>
+                <w:sz w:val="22"/>
+                <w:szCs w:val="28"/>
+              </w:rPr>
+              <w:t>int</w:t>
             </w:r>
           </w:p>
         </w:tc>
@@ -12841,143 +12841,26 @@
           <w:p>
             <w:pPr>
               <w:rPr>
-                <w:rFonts w:ascii="Arial" w:hAnsi="Arial" w:cs="Arial"/>
-                <w:sz w:val="22"/>
-                <w:szCs w:val="28"/>
-              </w:rPr>
-            </w:pPr>
-            <w:r>
-              <w:rPr>
-                <w:rFonts w:ascii="Arial" w:hAnsi="Arial" w:cs="Arial" w:hint="eastAsia"/>
-                <w:sz w:val="22"/>
-                <w:szCs w:val="28"/>
-              </w:rPr>
-              <w:t>约会当前状态</w:t>
-            </w:r>
-          </w:p>
-          <w:p>
-            <w:pPr>
-              <w:rPr>
-                <w:rFonts w:ascii="Arial" w:hAnsi="Arial" w:cs="Arial"/>
-                <w:sz w:val="22"/>
-                <w:szCs w:val="28"/>
-              </w:rPr>
-            </w:pPr>
-            <w:r>
-              <w:rPr>
-                <w:rFonts w:ascii="Arial" w:hAnsi="Arial" w:cs="Arial" w:hint="eastAsia"/>
-                <w:sz w:val="22"/>
-                <w:szCs w:val="28"/>
-              </w:rPr>
-              <w:t>0</w:t>
-            </w:r>
-            <w:r>
-              <w:rPr>
-                <w:rFonts w:ascii="Arial" w:hAnsi="Arial" w:cs="Arial" w:hint="eastAsia"/>
-                <w:sz w:val="22"/>
-                <w:szCs w:val="28"/>
-              </w:rPr>
-              <w:t>未处理</w:t>
-            </w:r>
-          </w:p>
-          <w:p>
-            <w:pPr>
-              <w:rPr>
-                <w:rFonts w:ascii="Arial" w:hAnsi="Arial" w:cs="Arial"/>
-                <w:sz w:val="22"/>
-                <w:szCs w:val="28"/>
-              </w:rPr>
-            </w:pPr>
-            <w:r>
-              <w:rPr>
-                <w:rFonts w:ascii="Arial" w:hAnsi="Arial" w:cs="Arial" w:hint="eastAsia"/>
-                <w:sz w:val="22"/>
-                <w:szCs w:val="28"/>
-              </w:rPr>
-              <w:t>1</w:t>
-            </w:r>
-            <w:r>
-              <w:rPr>
-                <w:rFonts w:ascii="Arial" w:hAnsi="Arial" w:cs="Arial" w:hint="eastAsia"/>
-                <w:sz w:val="22"/>
-                <w:szCs w:val="28"/>
-              </w:rPr>
-              <w:t>已接受待见面</w:t>
-            </w:r>
-          </w:p>
-          <w:p>
-            <w:pPr>
-              <w:rPr>
-                <w:rFonts w:ascii="Arial" w:hAnsi="Arial" w:cs="Arial"/>
-                <w:sz w:val="22"/>
-                <w:szCs w:val="28"/>
-              </w:rPr>
-            </w:pPr>
-            <w:r>
-              <w:rPr>
-                <w:rFonts w:ascii="Arial" w:hAnsi="Arial" w:cs="Arial" w:hint="eastAsia"/>
-                <w:sz w:val="22"/>
-                <w:szCs w:val="28"/>
-              </w:rPr>
-              <w:t>2</w:t>
-            </w:r>
-            <w:r>
-              <w:rPr>
-                <w:rFonts w:ascii="Arial" w:hAnsi="Arial" w:cs="Arial" w:hint="eastAsia"/>
-                <w:sz w:val="22"/>
-                <w:szCs w:val="28"/>
-              </w:rPr>
-              <w:t>已拒绝</w:t>
-            </w:r>
-          </w:p>
-          <w:p>
-            <w:pPr>
-              <w:rPr>
-                <w:rFonts w:ascii="Arial" w:hAnsi="Arial" w:cs="Arial"/>
-                <w:sz w:val="22"/>
-                <w:szCs w:val="28"/>
-              </w:rPr>
-            </w:pPr>
-            <w:r>
-              <w:rPr>
-                <w:rFonts w:ascii="Arial" w:hAnsi="Arial" w:cs="Arial" w:hint="eastAsia"/>
-                <w:sz w:val="22"/>
-                <w:szCs w:val="28"/>
-              </w:rPr>
-              <w:t>3</w:t>
-            </w:r>
-            <w:r>
-              <w:rPr>
-                <w:rFonts w:ascii="Arial" w:hAnsi="Arial" w:cs="Arial" w:hint="eastAsia"/>
-                <w:sz w:val="22"/>
-                <w:szCs w:val="28"/>
-              </w:rPr>
-              <w:t>已完成</w:t>
-            </w:r>
-          </w:p>
-          <w:p>
-            <w:pPr>
-              <w:rPr>
-                <w:rFonts w:ascii="Arial" w:hAnsi="Arial" w:cs="Arial"/>
-                <w:sz w:val="22"/>
-                <w:szCs w:val="28"/>
-              </w:rPr>
-            </w:pPr>
-            <w:r>
-              <w:rPr>
-                <w:rFonts w:ascii="Arial" w:hAnsi="Arial" w:cs="Arial" w:hint="eastAsia"/>
-                <w:sz w:val="22"/>
-                <w:szCs w:val="28"/>
-              </w:rPr>
-              <w:t>4</w:t>
-            </w:r>
-            <w:r>
-              <w:rPr>
-                <w:rFonts w:ascii="Arial" w:hAnsi="Arial" w:cs="Arial" w:hint="eastAsia"/>
-                <w:sz w:val="22"/>
-                <w:szCs w:val="28"/>
-              </w:rPr>
-              <w:t>已取消</w:t>
+                <w:rFonts w:ascii="Arial" w:hAnsi="Arial" w:cs="Arial" w:hint="eastAsia"/>
+                <w:sz w:val="22"/>
+                <w:szCs w:val="28"/>
+              </w:rPr>
+            </w:pPr>
+            <w:r>
+              <w:rPr>
+                <w:rFonts w:ascii="Arial" w:hAnsi="Arial" w:cs="Arial" w:hint="eastAsia"/>
+                <w:sz w:val="22"/>
+                <w:szCs w:val="28"/>
+              </w:rPr>
+              <w:t>约会</w:t>
+            </w:r>
+            <w:r>
+              <w:rPr>
+                <w:rFonts w:ascii="Arial" w:hAnsi="Arial" w:cs="Arial" w:hint="eastAsia"/>
+                <w:sz w:val="22"/>
+                <w:szCs w:val="28"/>
+              </w:rPr>
+              <w:t>id</w:t>
             </w:r>
           </w:p>
         </w:tc>
@@ -13002,7 +12885,7 @@
                 <w:sz w:val="22"/>
                 <w:szCs w:val="28"/>
               </w:rPr>
-              <w:t>type</w:t>
+              <w:t>status</w:t>
             </w:r>
           </w:p>
         </w:tc>
@@ -13025,7 +12908,7 @@
                 <w:sz w:val="22"/>
                 <w:szCs w:val="28"/>
               </w:rPr>
-              <w:t>enum(1,2)</w:t>
+              <w:t>enum(0,1,2,3,4)</w:t>
             </w:r>
           </w:p>
         </w:tc>
@@ -13048,8 +12931,42 @@
                 <w:sz w:val="22"/>
                 <w:szCs w:val="28"/>
               </w:rPr>
-              <w:t>类型</w:t>
-            </w:r>
+              <w:t>约会当前状态</w:t>
+            </w:r>
+          </w:p>
+          <w:p>
+            <w:pPr>
+              <w:rPr>
+                <w:rFonts w:ascii="Arial" w:hAnsi="Arial" w:cs="Arial"/>
+                <w:sz w:val="22"/>
+                <w:szCs w:val="28"/>
+              </w:rPr>
+            </w:pPr>
+            <w:r>
+              <w:rPr>
+                <w:rFonts w:ascii="Arial" w:hAnsi="Arial" w:cs="Arial" w:hint="eastAsia"/>
+                <w:sz w:val="22"/>
+                <w:szCs w:val="28"/>
+              </w:rPr>
+              <w:t>0</w:t>
+            </w:r>
+            <w:r>
+              <w:rPr>
+                <w:rFonts w:ascii="Arial" w:hAnsi="Arial" w:cs="Arial" w:hint="eastAsia"/>
+                <w:sz w:val="22"/>
+                <w:szCs w:val="28"/>
+              </w:rPr>
+              <w:t>未处理</w:t>
+            </w:r>
+          </w:p>
+          <w:p>
+            <w:pPr>
+              <w:rPr>
+                <w:rFonts w:ascii="Arial" w:hAnsi="Arial" w:cs="Arial"/>
+                <w:sz w:val="22"/>
+                <w:szCs w:val="28"/>
+              </w:rPr>
+            </w:pPr>
             <w:r>
               <w:rPr>
                 <w:rFonts w:ascii="Arial" w:hAnsi="Arial" w:cs="Arial" w:hint="eastAsia"/>
@@ -13064,8 +12981,17 @@
                 <w:sz w:val="22"/>
                 <w:szCs w:val="28"/>
               </w:rPr>
-              <w:t>发出的</w:t>
-            </w:r>
+              <w:t>已接受待见面</w:t>
+            </w:r>
+          </w:p>
+          <w:p>
+            <w:pPr>
+              <w:rPr>
+                <w:rFonts w:ascii="Arial" w:hAnsi="Arial" w:cs="Arial"/>
+                <w:sz w:val="22"/>
+                <w:szCs w:val="28"/>
+              </w:rPr>
+            </w:pPr>
             <w:r>
               <w:rPr>
                 <w:rFonts w:ascii="Arial" w:hAnsi="Arial" w:cs="Arial" w:hint="eastAsia"/>
@@ -13080,7 +13006,57 @@
                 <w:sz w:val="22"/>
                 <w:szCs w:val="28"/>
               </w:rPr>
-              <w:t>收到的</w:t>
+              <w:t>已拒绝</w:t>
+            </w:r>
+          </w:p>
+          <w:p>
+            <w:pPr>
+              <w:rPr>
+                <w:rFonts w:ascii="Arial" w:hAnsi="Arial" w:cs="Arial"/>
+                <w:sz w:val="22"/>
+                <w:szCs w:val="28"/>
+              </w:rPr>
+            </w:pPr>
+            <w:r>
+              <w:rPr>
+                <w:rFonts w:ascii="Arial" w:hAnsi="Arial" w:cs="Arial" w:hint="eastAsia"/>
+                <w:sz w:val="22"/>
+                <w:szCs w:val="28"/>
+              </w:rPr>
+              <w:t>3</w:t>
+            </w:r>
+            <w:r>
+              <w:rPr>
+                <w:rFonts w:ascii="Arial" w:hAnsi="Arial" w:cs="Arial" w:hint="eastAsia"/>
+                <w:sz w:val="22"/>
+                <w:szCs w:val="28"/>
+              </w:rPr>
+              <w:t>已完成</w:t>
+            </w:r>
+          </w:p>
+          <w:p>
+            <w:pPr>
+              <w:rPr>
+                <w:rFonts w:ascii="Arial" w:hAnsi="Arial" w:cs="Arial"/>
+                <w:sz w:val="22"/>
+                <w:szCs w:val="28"/>
+              </w:rPr>
+            </w:pPr>
+            <w:r>
+              <w:rPr>
+                <w:rFonts w:ascii="Arial" w:hAnsi="Arial" w:cs="Arial" w:hint="eastAsia"/>
+                <w:sz w:val="22"/>
+                <w:szCs w:val="28"/>
+              </w:rPr>
+              <w:t>4</w:t>
+            </w:r>
+            <w:r>
+              <w:rPr>
+                <w:rFonts w:ascii="Arial" w:hAnsi="Arial" w:cs="Arial" w:hint="eastAsia"/>
+                <w:sz w:val="22"/>
+                <w:szCs w:val="28"/>
+              </w:rPr>
+              <w:t>已取消</w:t>
             </w:r>
           </w:p>
         </w:tc>
@@ -13095,19 +13071,17 @@
             <w:pPr>
               <w:rPr>
                 <w:rFonts w:ascii="Arial" w:hAnsi="Arial" w:cs="Arial"/>
-                <w:kern w:val="0"/>
-                <w:sz w:val="22"/>
-                <w:szCs w:val="28"/>
-              </w:rPr>
-            </w:pPr>
-            <w:r>
-              <w:rPr>
-                <w:rFonts w:ascii="Arial" w:hAnsi="Arial" w:cs="Arial" w:hint="eastAsia"/>
-                <w:kern w:val="0"/>
-                <w:sz w:val="22"/>
-                <w:szCs w:val="28"/>
-              </w:rPr>
-              <w:t>user</w:t>
+                <w:sz w:val="22"/>
+                <w:szCs w:val="28"/>
+              </w:rPr>
+            </w:pPr>
+            <w:r>
+              <w:rPr>
+                <w:rFonts w:ascii="Arial" w:hAnsi="Arial" w:cs="Arial" w:hint="eastAsia"/>
+                <w:sz w:val="22"/>
+                <w:szCs w:val="28"/>
+              </w:rPr>
+              <w:t>type</w:t>
             </w:r>
           </w:p>
         </w:tc>
@@ -13120,19 +13094,17 @@
             <w:pPr>
               <w:rPr>
                 <w:rFonts w:ascii="Arial" w:hAnsi="Arial" w:cs="Arial"/>
-                <w:kern w:val="0"/>
-                <w:sz w:val="22"/>
-                <w:szCs w:val="28"/>
-              </w:rPr>
-            </w:pPr>
-            <w:r>
-              <w:rPr>
-                <w:rFonts w:ascii="Arial" w:hAnsi="Arial" w:cs="Arial" w:hint="eastAsia"/>
-                <w:kern w:val="0"/>
-                <w:sz w:val="22"/>
-                <w:szCs w:val="28"/>
-              </w:rPr>
-              <w:t>数组</w:t>
+                <w:sz w:val="22"/>
+                <w:szCs w:val="28"/>
+              </w:rPr>
+            </w:pPr>
+            <w:r>
+              <w:rPr>
+                <w:rFonts w:ascii="Arial" w:hAnsi="Arial" w:cs="Arial" w:hint="eastAsia"/>
+                <w:sz w:val="22"/>
+                <w:szCs w:val="28"/>
+              </w:rPr>
+              <w:t>enum(1,2)</w:t>
             </w:r>
           </w:p>
         </w:tc>
@@ -13144,20 +13116,50 @@
           <w:p>
             <w:pPr>
               <w:rPr>
-                <w:rFonts w:ascii="Arial" w:hAnsiTheme="minorEastAsia" w:cs="Arial"/>
-                <w:kern w:val="0"/>
-                <w:sz w:val="22"/>
-                <w:szCs w:val="28"/>
-              </w:rPr>
-            </w:pPr>
-            <w:r>
-              <w:rPr>
-                <w:rFonts w:ascii="Arial" w:hAnsiTheme="minorEastAsia" w:cs="Arial" w:hint="eastAsia"/>
-                <w:kern w:val="0"/>
-                <w:sz w:val="22"/>
-                <w:szCs w:val="28"/>
-              </w:rPr>
-              <w:t>约会另一方个人信息</w:t>
+                <w:rFonts w:ascii="Arial" w:hAnsi="Arial" w:cs="Arial"/>
+                <w:sz w:val="22"/>
+                <w:szCs w:val="28"/>
+              </w:rPr>
+            </w:pPr>
+            <w:r>
+              <w:rPr>
+                <w:rFonts w:ascii="Arial" w:hAnsi="Arial" w:cs="Arial" w:hint="eastAsia"/>
+                <w:sz w:val="22"/>
+                <w:szCs w:val="28"/>
+              </w:rPr>
+              <w:t>类型</w:t>
+            </w:r>
+            <w:r>
+              <w:rPr>
+                <w:rFonts w:ascii="Arial" w:hAnsi="Arial" w:cs="Arial" w:hint="eastAsia"/>
+                <w:sz w:val="22"/>
+                <w:szCs w:val="28"/>
+              </w:rPr>
+              <w:t>1</w:t>
+            </w:r>
+            <w:r>
+              <w:rPr>
+                <w:rFonts w:ascii="Arial" w:hAnsi="Arial" w:cs="Arial" w:hint="eastAsia"/>
+                <w:sz w:val="22"/>
+                <w:szCs w:val="28"/>
+              </w:rPr>
+              <w:t>发出的</w:t>
+            </w:r>
+            <w:r>
+              <w:rPr>
+                <w:rFonts w:ascii="Arial" w:hAnsi="Arial" w:cs="Arial" w:hint="eastAsia"/>
+                <w:sz w:val="22"/>
+                <w:szCs w:val="28"/>
+              </w:rPr>
+              <w:t>2</w:t>
+            </w:r>
+            <w:r>
+              <w:rPr>
+                <w:rFonts w:ascii="Arial" w:hAnsi="Arial" w:cs="Arial" w:hint="eastAsia"/>
+                <w:sz w:val="22"/>
+                <w:szCs w:val="28"/>
+              </w:rPr>
+              <w:t>收到的</w:t>
             </w:r>
           </w:p>
         </w:tc>
@@ -13166,6 +13168,83 @@
         <w:tc>
           <w:tcPr>
             <w:tcW w:w="2090" w:type="dxa"/>
+            <w:vAlign w:val="center"/>
+          </w:tcPr>
+          <w:p>
+            <w:pPr>
+              <w:rPr>
+                <w:rFonts w:ascii="Arial" w:hAnsi="Arial" w:cs="Arial"/>
+                <w:kern w:val="0"/>
+                <w:sz w:val="22"/>
+                <w:szCs w:val="28"/>
+              </w:rPr>
+            </w:pPr>
+            <w:r>
+              <w:rPr>
+                <w:rFonts w:ascii="Arial" w:hAnsi="Arial" w:cs="Arial" w:hint="eastAsia"/>
+                <w:kern w:val="0"/>
+                <w:sz w:val="22"/>
+                <w:szCs w:val="28"/>
+              </w:rPr>
+              <w:t>user</w:t>
+            </w:r>
+          </w:p>
+        </w:tc>
+        <w:tc>
+          <w:tcPr>
+            <w:tcW w:w="2171" w:type="dxa"/>
+            <w:vAlign w:val="center"/>
+          </w:tcPr>
+          <w:p>
+            <w:pPr>
+              <w:rPr>
+                <w:rFonts w:ascii="Arial" w:hAnsi="Arial" w:cs="Arial"/>
+                <w:kern w:val="0"/>
+                <w:sz w:val="22"/>
+                <w:szCs w:val="28"/>
+              </w:rPr>
+            </w:pPr>
+            <w:r>
+              <w:rPr>
+                <w:rFonts w:ascii="Arial" w:hAnsi="Arial" w:cs="Arial" w:hint="eastAsia"/>
+                <w:kern w:val="0"/>
+                <w:sz w:val="22"/>
+                <w:szCs w:val="28"/>
+              </w:rPr>
+              <w:t>数组</w:t>
+            </w:r>
+          </w:p>
+        </w:tc>
+        <w:tc>
+          <w:tcPr>
+            <w:tcW w:w="2226" w:type="dxa"/>
+            <w:vAlign w:val="center"/>
+          </w:tcPr>
+          <w:p>
+            <w:pPr>
+              <w:rPr>
+                <w:rFonts w:ascii="Arial" w:hAnsiTheme="minorEastAsia" w:cs="Arial"/>
+                <w:kern w:val="0"/>
+                <w:sz w:val="22"/>
+                <w:szCs w:val="28"/>
+              </w:rPr>
+            </w:pPr>
+            <w:r>
+              <w:rPr>
+                <w:rFonts w:ascii="Arial" w:hAnsiTheme="minorEastAsia" w:cs="Arial" w:hint="eastAsia"/>
+                <w:kern w:val="0"/>
+                <w:sz w:val="22"/>
+                <w:szCs w:val="28"/>
+              </w:rPr>
+              <w:t>约会另一方个人信息</w:t>
+            </w:r>
+          </w:p>
+        </w:tc>
+      </w:tr>
+      <w:tr>
+        <w:tc>
+          <w:tcPr>
+            <w:tcW w:w="2090" w:type="dxa"/>
           </w:tcPr>
           <w:p>
             <w:pPr>
@@ -13258,6 +13337,2300 @@
                 <w:szCs w:val="28"/>
               </w:rPr>
               <w:t>null)</w:t>
+            </w:r>
+          </w:p>
+        </w:tc>
+      </w:tr>
+    </w:tbl>
+    <w:p>
+      <w:pPr>
+        <w:rPr>
+          <w:rFonts w:ascii="Arial" w:hAnsi="Arial" w:cs="Arial"/>
+          <w:b/>
+          <w:sz w:val="28"/>
+          <w:szCs w:val="28"/>
+        </w:rPr>
+      </w:pPr>
+      <w:r>
+        <w:rPr>
+          <w:rFonts w:ascii="Arial" w:hAnsi="Arial" w:cs="Arial" w:hint="eastAsia"/>
+          <w:b/>
+          <w:sz w:val="28"/>
+          <w:szCs w:val="28"/>
+        </w:rPr>
+        <w:t>16</w:t>
+      </w:r>
+      <w:r>
+        <w:rPr>
+          <w:rFonts w:ascii="Arial" w:hAnsi="Arial" w:cs="Arial"/>
+          <w:b/>
+          <w:sz w:val="28"/>
+          <w:szCs w:val="28"/>
+        </w:rPr>
+        <w:t>.</w:t>
+      </w:r>
+      <w:r>
+        <w:rPr>
+          <w:rFonts w:ascii="Arial" w:hAnsi="Arial" w:cs="Arial" w:hint="eastAsia"/>
+          <w:b/>
+          <w:sz w:val="28"/>
+          <w:szCs w:val="28"/>
+        </w:rPr>
+        <w:t>发送</w:t>
+      </w:r>
+      <w:r>
+        <w:rPr>
+          <w:rFonts w:ascii="Arial" w:hAnsiTheme="minorEastAsia" w:cs="Arial" w:hint="eastAsia"/>
+          <w:b/>
+          <w:sz w:val="28"/>
+          <w:szCs w:val="28"/>
+        </w:rPr>
+        <w:t>私信</w:t>
+      </w:r>
+    </w:p>
+    <w:p>
+      <w:pPr>
+        <w:rPr>
+          <w:rFonts w:ascii="Arial" w:hAnsi="Arial" w:cs="Arial"/>
+          <w:sz w:val="22"/>
+          <w:szCs w:val="28"/>
+        </w:rPr>
+      </w:pPr>
+      <w:r>
+        <w:rPr>
+          <w:rFonts w:ascii="Arial" w:hAnsi="Arial" w:cs="Arial" w:hint="eastAsia"/>
+          <w:sz w:val="22"/>
+          <w:szCs w:val="28"/>
+        </w:rPr>
+        <w:t>方法</w:t>
+      </w:r>
+      <w:r>
+        <w:rPr>
+          <w:rFonts w:ascii="Arial" w:hAnsi="Arial" w:cs="Arial"/>
+          <w:sz w:val="22"/>
+          <w:szCs w:val="28"/>
+        </w:rPr>
+        <w:t xml:space="preserve"> </w:t>
+      </w:r>
+      <w:r>
+        <w:rPr>
+          <w:rFonts w:ascii="Arial" w:hAnsiTheme="minorEastAsia" w:cs="Arial"/>
+          <w:sz w:val="22"/>
+          <w:szCs w:val="28"/>
+        </w:rPr>
+        <w:t>：</w:t>
+      </w:r>
+      <w:r>
+        <w:rPr>
+          <w:rFonts w:ascii="Arial" w:hAnsi="Arial" w:cs="Arial" w:hint="eastAsia"/>
+          <w:sz w:val="22"/>
+          <w:szCs w:val="28"/>
+        </w:rPr>
+        <w:t>chat.add</w:t>
+      </w:r>
+    </w:p>
+    <w:p>
+      <w:pPr>
+        <w:rPr>
+          <w:rFonts w:ascii="Arial" w:hAnsi="Arial" w:cs="Arial"/>
+          <w:sz w:val="22"/>
+          <w:szCs w:val="28"/>
+        </w:rPr>
+      </w:pPr>
+      <w:r>
+        <w:rPr>
+          <w:rFonts w:ascii="Arial" w:hAnsiTheme="minorEastAsia" w:cs="Arial" w:hint="eastAsia"/>
+          <w:sz w:val="22"/>
+          <w:szCs w:val="28"/>
+        </w:rPr>
+        <w:t>A</w:t>
+      </w:r>
+      <w:r>
+        <w:rPr>
+          <w:rFonts w:ascii="Arial" w:hAnsiTheme="minorEastAsia" w:cs="Arial"/>
+          <w:sz w:val="22"/>
+          <w:szCs w:val="28"/>
+        </w:rPr>
+        <w:t>请求参数：</w:t>
+      </w:r>
+      <w:r>
+        <w:rPr>
+          <w:rFonts w:ascii="Arial" w:hAnsiTheme="minorEastAsia" w:cs="Arial" w:hint="eastAsia"/>
+          <w:sz w:val="22"/>
+          <w:szCs w:val="28"/>
+        </w:rPr>
+        <w:t>（</w:t>
+      </w:r>
+      <w:r>
+        <w:rPr>
+          <w:rFonts w:ascii="Arial" w:hAnsiTheme="minorEastAsia" w:cs="Arial" w:hint="eastAsia"/>
+          <w:sz w:val="22"/>
+          <w:szCs w:val="28"/>
+        </w:rPr>
+        <w:t>GET</w:t>
+      </w:r>
+      <w:r>
+        <w:rPr>
+          <w:rFonts w:ascii="Arial" w:hAnsiTheme="minorEastAsia" w:cs="Arial" w:hint="eastAsia"/>
+          <w:sz w:val="22"/>
+          <w:szCs w:val="28"/>
+        </w:rPr>
+        <w:t>）</w:t>
+      </w:r>
+    </w:p>
+    <w:tbl>
+      <w:tblPr>
+        <w:tblStyle w:val="a5"/>
+        <w:tblW w:w="6487" w:type="dxa"/>
+        <w:tblLook w:val="04A0"/>
+      </w:tblPr>
+      <w:tblGrid>
+        <w:gridCol w:w="2090"/>
+        <w:gridCol w:w="2171"/>
+        <w:gridCol w:w="2226"/>
+      </w:tblGrid>
+      <w:tr>
+        <w:tc>
+          <w:tcPr>
+            <w:tcW w:w="2090" w:type="dxa"/>
+            <w:vAlign w:val="center"/>
+          </w:tcPr>
+          <w:p>
+            <w:pPr>
+              <w:rPr>
+                <w:rFonts w:ascii="Arial" w:hAnsi="Arial" w:cs="Arial"/>
+                <w:sz w:val="22"/>
+                <w:szCs w:val="28"/>
+              </w:rPr>
+            </w:pPr>
+            <w:r>
+              <w:rPr>
+                <w:rFonts w:ascii="Arial" w:hAnsiTheme="minorEastAsia" w:cs="Arial"/>
+                <w:kern w:val="0"/>
+                <w:sz w:val="22"/>
+                <w:szCs w:val="28"/>
+              </w:rPr>
+              <w:t>参数</w:t>
+            </w:r>
+          </w:p>
+        </w:tc>
+        <w:tc>
+          <w:tcPr>
+            <w:tcW w:w="2171" w:type="dxa"/>
+            <w:vAlign w:val="center"/>
+          </w:tcPr>
+          <w:p>
+            <w:pPr>
+              <w:rPr>
+                <w:rFonts w:ascii="Arial" w:hAnsi="Arial" w:cs="Arial"/>
+                <w:sz w:val="22"/>
+                <w:szCs w:val="28"/>
+              </w:rPr>
+            </w:pPr>
+            <w:r>
+              <w:rPr>
+                <w:rFonts w:ascii="Arial" w:hAnsiTheme="minorEastAsia" w:cs="Arial"/>
+                <w:kern w:val="0"/>
+                <w:sz w:val="22"/>
+                <w:szCs w:val="28"/>
+              </w:rPr>
+              <w:t>类型</w:t>
+            </w:r>
+          </w:p>
+        </w:tc>
+        <w:tc>
+          <w:tcPr>
+            <w:tcW w:w="2226" w:type="dxa"/>
+            <w:vAlign w:val="center"/>
+          </w:tcPr>
+          <w:p>
+            <w:pPr>
+              <w:rPr>
+                <w:rFonts w:ascii="Arial" w:hAnsi="Arial" w:cs="Arial"/>
+                <w:sz w:val="22"/>
+                <w:szCs w:val="28"/>
+              </w:rPr>
+            </w:pPr>
+            <w:r>
+              <w:rPr>
+                <w:rFonts w:ascii="Arial" w:hAnsiTheme="minorEastAsia" w:cs="Arial"/>
+                <w:kern w:val="0"/>
+                <w:sz w:val="22"/>
+                <w:szCs w:val="28"/>
+              </w:rPr>
+              <w:t>说明</w:t>
+            </w:r>
+          </w:p>
+        </w:tc>
+      </w:tr>
+      <w:tr>
+        <w:tc>
+          <w:tcPr>
+            <w:tcW w:w="2090" w:type="dxa"/>
+            <w:vAlign w:val="center"/>
+          </w:tcPr>
+          <w:p>
+            <w:pPr>
+              <w:rPr>
+                <w:rFonts w:ascii="Arial" w:hAnsiTheme="minorEastAsia" w:cs="Arial"/>
+                <w:kern w:val="0"/>
+                <w:sz w:val="22"/>
+                <w:szCs w:val="28"/>
+              </w:rPr>
+            </w:pPr>
+            <w:r>
+              <w:rPr>
+                <w:rFonts w:ascii="Arial" w:hAnsiTheme="minorEastAsia" w:cs="Arial" w:hint="eastAsia"/>
+                <w:kern w:val="0"/>
+                <w:sz w:val="22"/>
+                <w:szCs w:val="28"/>
+              </w:rPr>
+              <w:t>to_uid</w:t>
+            </w:r>
+          </w:p>
+        </w:tc>
+        <w:tc>
+          <w:tcPr>
+            <w:tcW w:w="2171" w:type="dxa"/>
+            <w:vAlign w:val="center"/>
+          </w:tcPr>
+          <w:p>
+            <w:pPr>
+              <w:rPr>
+                <w:rFonts w:ascii="Arial" w:hAnsiTheme="minorEastAsia" w:cs="Arial"/>
+                <w:kern w:val="0"/>
+                <w:sz w:val="22"/>
+                <w:szCs w:val="28"/>
+              </w:rPr>
+            </w:pPr>
+            <w:r>
+              <w:rPr>
+                <w:rFonts w:ascii="Arial" w:hAnsiTheme="minorEastAsia" w:cs="Arial" w:hint="eastAsia"/>
+                <w:kern w:val="0"/>
+                <w:sz w:val="22"/>
+                <w:szCs w:val="28"/>
+              </w:rPr>
+              <w:t>int</w:t>
+            </w:r>
+          </w:p>
+        </w:tc>
+        <w:tc>
+          <w:tcPr>
+            <w:tcW w:w="2226" w:type="dxa"/>
+            <w:vAlign w:val="center"/>
+          </w:tcPr>
+          <w:p>
+            <w:pPr>
+              <w:rPr>
+                <w:rFonts w:ascii="Arial" w:hAnsiTheme="minorEastAsia" w:cs="Arial"/>
+                <w:kern w:val="0"/>
+                <w:sz w:val="22"/>
+                <w:szCs w:val="28"/>
+              </w:rPr>
+            </w:pPr>
+            <w:r>
+              <w:rPr>
+                <w:rFonts w:ascii="Arial" w:hAnsiTheme="minorEastAsia" w:cs="Arial" w:hint="eastAsia"/>
+                <w:kern w:val="0"/>
+                <w:sz w:val="22"/>
+                <w:szCs w:val="28"/>
+              </w:rPr>
+              <w:t>接收用户</w:t>
+            </w:r>
+            <w:r>
+              <w:rPr>
+                <w:rFonts w:ascii="Arial" w:hAnsiTheme="minorEastAsia" w:cs="Arial" w:hint="eastAsia"/>
+                <w:kern w:val="0"/>
+                <w:sz w:val="22"/>
+                <w:szCs w:val="28"/>
+              </w:rPr>
+              <w:t>id</w:t>
+            </w:r>
+          </w:p>
+        </w:tc>
+      </w:tr>
+      <w:tr>
+        <w:tc>
+          <w:tcPr>
+            <w:tcW w:w="2090" w:type="dxa"/>
+            <w:vAlign w:val="center"/>
+          </w:tcPr>
+          <w:p>
+            <w:pPr>
+              <w:rPr>
+                <w:rFonts w:ascii="Arial" w:hAnsiTheme="minorEastAsia" w:cs="Arial"/>
+                <w:kern w:val="0"/>
+                <w:sz w:val="22"/>
+                <w:szCs w:val="28"/>
+              </w:rPr>
+            </w:pPr>
+            <w:r>
+              <w:rPr>
+                <w:rFonts w:ascii="Arial" w:hAnsiTheme="minorEastAsia" w:cs="Arial" w:hint="eastAsia"/>
+                <w:kern w:val="0"/>
+                <w:sz w:val="22"/>
+                <w:szCs w:val="28"/>
+              </w:rPr>
+              <w:t>msg</w:t>
+            </w:r>
+          </w:p>
+        </w:tc>
+        <w:tc>
+          <w:tcPr>
+            <w:tcW w:w="2171" w:type="dxa"/>
+            <w:vAlign w:val="center"/>
+          </w:tcPr>
+          <w:p>
+            <w:pPr>
+              <w:rPr>
+                <w:rFonts w:ascii="Arial" w:hAnsiTheme="minorEastAsia" w:cs="Arial"/>
+                <w:kern w:val="0"/>
+                <w:sz w:val="22"/>
+                <w:szCs w:val="28"/>
+              </w:rPr>
+            </w:pPr>
+            <w:r>
+              <w:rPr>
+                <w:rFonts w:ascii="Arial" w:hAnsiTheme="minorEastAsia" w:cs="Arial" w:hint="eastAsia"/>
+                <w:kern w:val="0"/>
+                <w:sz w:val="22"/>
+                <w:szCs w:val="28"/>
+              </w:rPr>
+              <w:t>string</w:t>
+            </w:r>
+          </w:p>
+        </w:tc>
+        <w:tc>
+          <w:tcPr>
+            <w:tcW w:w="2226" w:type="dxa"/>
+            <w:vAlign w:val="center"/>
+          </w:tcPr>
+          <w:p>
+            <w:pPr>
+              <w:rPr>
+                <w:rFonts w:ascii="Arial" w:hAnsiTheme="minorEastAsia" w:cs="Arial"/>
+                <w:kern w:val="0"/>
+                <w:sz w:val="22"/>
+                <w:szCs w:val="28"/>
+              </w:rPr>
+            </w:pPr>
+            <w:r>
+              <w:rPr>
+                <w:rFonts w:ascii="Arial" w:hAnsiTheme="minorEastAsia" w:cs="Arial" w:hint="eastAsia"/>
+                <w:kern w:val="0"/>
+                <w:sz w:val="22"/>
+                <w:szCs w:val="28"/>
+              </w:rPr>
+              <w:t>消息内容</w:t>
+            </w:r>
+          </w:p>
+        </w:tc>
+      </w:tr>
+    </w:tbl>
+    <w:p>
+      <w:pPr>
+        <w:rPr>
+          <w:rFonts w:ascii="Arial" w:hAnsi="Arial" w:cs="Arial"/>
+          <w:sz w:val="22"/>
+          <w:szCs w:val="28"/>
+        </w:rPr>
+      </w:pPr>
+      <w:r>
+        <w:rPr>
+          <w:rFonts w:ascii="Arial" w:hAnsi="Arial" w:cs="Arial" w:hint="eastAsia"/>
+          <w:sz w:val="22"/>
+          <w:szCs w:val="28"/>
+        </w:rPr>
+        <w:t>B</w:t>
+      </w:r>
+      <w:r>
+        <w:rPr>
+          <w:rFonts w:ascii="Arial" w:hAnsi="Arial" w:cs="Arial" w:hint="eastAsia"/>
+          <w:sz w:val="22"/>
+          <w:szCs w:val="28"/>
+        </w:rPr>
+        <w:t>返回：</w:t>
+      </w:r>
+      <w:r>
+        <w:rPr>
+          <w:rFonts w:ascii="Arial" w:hAnsi="Arial" w:cs="Arial" w:hint="eastAsia"/>
+          <w:sz w:val="22"/>
+          <w:szCs w:val="28"/>
+        </w:rPr>
+        <w:t>成功</w:t>
+      </w:r>
+      <w:r>
+        <w:rPr>
+          <w:rFonts w:ascii="Arial" w:hAnsi="Arial" w:cs="Arial" w:hint="eastAsia"/>
+          <w:sz w:val="22"/>
+          <w:szCs w:val="28"/>
+        </w:rPr>
+        <w:t>errno = 0</w:t>
+      </w:r>
+    </w:p>
+    <w:p>
+      <w:pPr>
+        <w:rPr>
+          <w:rFonts w:ascii="Arial" w:hAnsi="Arial" w:cs="Arial"/>
+          <w:b/>
+          <w:sz w:val="28"/>
+          <w:szCs w:val="28"/>
+        </w:rPr>
+      </w:pPr>
+      <w:r>
+        <w:rPr>
+          <w:rFonts w:ascii="Arial" w:hAnsi="Arial" w:cs="Arial" w:hint="eastAsia"/>
+          <w:b/>
+          <w:sz w:val="28"/>
+          <w:szCs w:val="28"/>
+        </w:rPr>
+        <w:lastRenderedPageBreak/>
+        <w:t>17</w:t>
+      </w:r>
+      <w:r>
+        <w:rPr>
+          <w:rFonts w:ascii="Arial" w:hAnsi="Arial" w:cs="Arial"/>
+          <w:b/>
+          <w:sz w:val="28"/>
+          <w:szCs w:val="28"/>
+        </w:rPr>
+        <w:t>.</w:t>
+      </w:r>
+      <w:r>
+        <w:rPr>
+          <w:rFonts w:ascii="Arial" w:hAnsiTheme="minorEastAsia" w:cs="Arial" w:hint="eastAsia"/>
+          <w:b/>
+          <w:sz w:val="28"/>
+          <w:szCs w:val="28"/>
+        </w:rPr>
+        <w:t>私信列表</w:t>
+      </w:r>
+    </w:p>
+    <w:p>
+      <w:pPr>
+        <w:rPr>
+          <w:rFonts w:ascii="Arial" w:hAnsi="Arial" w:cs="Arial"/>
+          <w:sz w:val="22"/>
+          <w:szCs w:val="28"/>
+        </w:rPr>
+      </w:pPr>
+      <w:r>
+        <w:rPr>
+          <w:rFonts w:ascii="Arial" w:hAnsi="Arial" w:cs="Arial" w:hint="eastAsia"/>
+          <w:sz w:val="22"/>
+          <w:szCs w:val="28"/>
+        </w:rPr>
+        <w:t>方法</w:t>
+      </w:r>
+      <w:r>
+        <w:rPr>
+          <w:rFonts w:ascii="Arial" w:hAnsi="Arial" w:cs="Arial"/>
+          <w:sz w:val="22"/>
+          <w:szCs w:val="28"/>
+        </w:rPr>
+        <w:t xml:space="preserve"> </w:t>
+      </w:r>
+      <w:r>
+        <w:rPr>
+          <w:rFonts w:ascii="Arial" w:hAnsiTheme="minorEastAsia" w:cs="Arial"/>
+          <w:sz w:val="22"/>
+          <w:szCs w:val="28"/>
+        </w:rPr>
+        <w:t>：</w:t>
+      </w:r>
+      <w:r>
+        <w:rPr>
+          <w:rFonts w:ascii="Arial" w:hAnsi="Arial" w:cs="Arial" w:hint="eastAsia"/>
+          <w:sz w:val="22"/>
+          <w:szCs w:val="28"/>
+        </w:rPr>
+        <w:t>chat.list</w:t>
+      </w:r>
+    </w:p>
+    <w:p>
+      <w:pPr>
+        <w:rPr>
+          <w:rFonts w:ascii="Arial" w:hAnsiTheme="minorEastAsia" w:cs="Arial" w:hint="eastAsia"/>
+          <w:sz w:val="22"/>
+          <w:szCs w:val="28"/>
+        </w:rPr>
+      </w:pPr>
+      <w:r>
+        <w:rPr>
+          <w:rFonts w:ascii="Arial" w:hAnsiTheme="minorEastAsia" w:cs="Arial" w:hint="eastAsia"/>
+          <w:sz w:val="22"/>
+          <w:szCs w:val="28"/>
+        </w:rPr>
+        <w:t>A</w:t>
+      </w:r>
+      <w:r>
+        <w:rPr>
+          <w:rFonts w:ascii="Arial" w:hAnsiTheme="minorEastAsia" w:cs="Arial"/>
+          <w:sz w:val="22"/>
+          <w:szCs w:val="28"/>
+        </w:rPr>
+        <w:t>请求参数：</w:t>
+      </w:r>
+      <w:r>
+        <w:rPr>
+          <w:rFonts w:ascii="Arial" w:hAnsiTheme="minorEastAsia" w:cs="Arial" w:hint="eastAsia"/>
+          <w:sz w:val="22"/>
+          <w:szCs w:val="28"/>
+        </w:rPr>
+        <w:t>（</w:t>
+      </w:r>
+      <w:r>
+        <w:rPr>
+          <w:rFonts w:ascii="Arial" w:hAnsiTheme="minorEastAsia" w:cs="Arial" w:hint="eastAsia"/>
+          <w:sz w:val="22"/>
+          <w:szCs w:val="28"/>
+        </w:rPr>
+        <w:t>GET</w:t>
+      </w:r>
+      <w:r>
+        <w:rPr>
+          <w:rFonts w:ascii="Arial" w:hAnsiTheme="minorEastAsia" w:cs="Arial" w:hint="eastAsia"/>
+          <w:sz w:val="22"/>
+          <w:szCs w:val="28"/>
+        </w:rPr>
+        <w:t>）</w:t>
+      </w:r>
+    </w:p>
+    <w:p>
+      <w:pPr>
+        <w:rPr>
+          <w:rFonts w:ascii="Arial" w:hAnsiTheme="minorEastAsia" w:cs="Arial" w:hint="eastAsia"/>
+          <w:sz w:val="22"/>
+          <w:szCs w:val="28"/>
+        </w:rPr>
+      </w:pPr>
+      <w:r>
+        <w:rPr>
+          <w:rFonts w:ascii="Arial" w:hAnsiTheme="minorEastAsia" w:cs="Arial" w:hint="eastAsia"/>
+          <w:sz w:val="22"/>
+          <w:szCs w:val="28"/>
+        </w:rPr>
+        <w:t>除</w:t>
+      </w:r>
+      <w:r>
+        <w:rPr>
+          <w:rFonts w:ascii="Arial" w:hAnsiTheme="minorEastAsia" w:cs="Arial" w:hint="eastAsia"/>
+          <w:sz w:val="22"/>
+          <w:szCs w:val="28"/>
+        </w:rPr>
+        <w:t>token</w:t>
+      </w:r>
+      <w:r>
+        <w:rPr>
+          <w:rFonts w:ascii="Arial" w:hAnsiTheme="minorEastAsia" w:cs="Arial" w:hint="eastAsia"/>
+          <w:sz w:val="22"/>
+          <w:szCs w:val="28"/>
+        </w:rPr>
+        <w:t>无其它参数</w:t>
+      </w:r>
+    </w:p>
+    <w:p>
+      <w:pPr>
+        <w:rPr>
+          <w:rFonts w:ascii="Arial" w:hAnsi="Arial" w:cs="Arial"/>
+          <w:sz w:val="22"/>
+          <w:szCs w:val="28"/>
+        </w:rPr>
+      </w:pPr>
+      <w:r>
+        <w:rPr>
+          <w:rFonts w:ascii="Arial" w:hAnsi="Arial" w:cs="Arial" w:hint="eastAsia"/>
+          <w:sz w:val="22"/>
+          <w:szCs w:val="28"/>
+        </w:rPr>
+        <w:t>B</w:t>
+      </w:r>
+      <w:r>
+        <w:rPr>
+          <w:rFonts w:ascii="Arial" w:hAnsi="Arial" w:cs="Arial" w:hint="eastAsia"/>
+          <w:sz w:val="22"/>
+          <w:szCs w:val="28"/>
+        </w:rPr>
+        <w:t>返回：</w:t>
+      </w:r>
+    </w:p>
+    <w:tbl>
+      <w:tblPr>
+        <w:tblStyle w:val="a5"/>
+        <w:tblW w:w="6912" w:type="dxa"/>
+        <w:tblLook w:val="04A0"/>
+      </w:tblPr>
+      <w:tblGrid>
+        <w:gridCol w:w="2090"/>
+        <w:gridCol w:w="2171"/>
+        <w:gridCol w:w="2651"/>
+      </w:tblGrid>
+      <w:tr>
+        <w:tc>
+          <w:tcPr>
+            <w:tcW w:w="2090" w:type="dxa"/>
+            <w:vAlign w:val="center"/>
+          </w:tcPr>
+          <w:p>
+            <w:pPr>
+              <w:rPr>
+                <w:rFonts w:ascii="Arial" w:hAnsi="Arial" w:cs="Arial"/>
+                <w:sz w:val="22"/>
+                <w:szCs w:val="28"/>
+              </w:rPr>
+            </w:pPr>
+            <w:r>
+              <w:rPr>
+                <w:rFonts w:ascii="Arial" w:hAnsiTheme="minorEastAsia" w:cs="Arial"/>
+                <w:kern w:val="0"/>
+                <w:sz w:val="22"/>
+                <w:szCs w:val="28"/>
+              </w:rPr>
+              <w:t>参数</w:t>
+            </w:r>
+          </w:p>
+        </w:tc>
+        <w:tc>
+          <w:tcPr>
+            <w:tcW w:w="2171" w:type="dxa"/>
+            <w:vAlign w:val="center"/>
+          </w:tcPr>
+          <w:p>
+            <w:pPr>
+              <w:rPr>
+                <w:rFonts w:ascii="Arial" w:hAnsi="Arial" w:cs="Arial"/>
+                <w:sz w:val="22"/>
+                <w:szCs w:val="28"/>
+              </w:rPr>
+            </w:pPr>
+            <w:r>
+              <w:rPr>
+                <w:rFonts w:ascii="Arial" w:hAnsiTheme="minorEastAsia" w:cs="Arial"/>
+                <w:kern w:val="0"/>
+                <w:sz w:val="22"/>
+                <w:szCs w:val="28"/>
+              </w:rPr>
+              <w:t>类型</w:t>
+            </w:r>
+          </w:p>
+        </w:tc>
+        <w:tc>
+          <w:tcPr>
+            <w:tcW w:w="2651" w:type="dxa"/>
+            <w:vAlign w:val="center"/>
+          </w:tcPr>
+          <w:p>
+            <w:pPr>
+              <w:rPr>
+                <w:rFonts w:ascii="Arial" w:hAnsi="Arial" w:cs="Arial"/>
+                <w:sz w:val="22"/>
+                <w:szCs w:val="28"/>
+              </w:rPr>
+            </w:pPr>
+            <w:r>
+              <w:rPr>
+                <w:rFonts w:ascii="Arial" w:hAnsiTheme="minorEastAsia" w:cs="Arial"/>
+                <w:kern w:val="0"/>
+                <w:sz w:val="22"/>
+                <w:szCs w:val="28"/>
+              </w:rPr>
+              <w:t>说明</w:t>
+            </w:r>
+          </w:p>
+        </w:tc>
+      </w:tr>
+      <w:tr>
+        <w:tc>
+          <w:tcPr>
+            <w:tcW w:w="2090" w:type="dxa"/>
+            <w:vAlign w:val="center"/>
+          </w:tcPr>
+          <w:p>
+            <w:pPr>
+              <w:rPr>
+                <w:rFonts w:ascii="Arial" w:hAnsi="Arial" w:cs="Arial" w:hint="eastAsia"/>
+                <w:sz w:val="22"/>
+                <w:szCs w:val="28"/>
+              </w:rPr>
+            </w:pPr>
+            <w:r>
+              <w:rPr>
+                <w:rFonts w:ascii="Arial" w:hAnsi="Arial" w:cs="Arial" w:hint="eastAsia"/>
+                <w:sz w:val="22"/>
+                <w:szCs w:val="28"/>
+              </w:rPr>
+              <w:t>u</w:t>
+            </w:r>
+            <w:r>
+              <w:rPr>
+                <w:rFonts w:ascii="Arial" w:hAnsi="Arial" w:cs="Arial" w:hint="eastAsia"/>
+                <w:sz w:val="22"/>
+                <w:szCs w:val="28"/>
+              </w:rPr>
+              <w:t>id</w:t>
+            </w:r>
+          </w:p>
+        </w:tc>
+        <w:tc>
+          <w:tcPr>
+            <w:tcW w:w="2171" w:type="dxa"/>
+            <w:vAlign w:val="center"/>
+          </w:tcPr>
+          <w:p>
+            <w:pPr>
+              <w:rPr>
+                <w:rFonts w:ascii="Arial" w:hAnsi="Arial" w:cs="Arial" w:hint="eastAsia"/>
+                <w:sz w:val="22"/>
+                <w:szCs w:val="28"/>
+              </w:rPr>
+            </w:pPr>
+            <w:r>
+              <w:rPr>
+                <w:rFonts w:ascii="Arial" w:hAnsi="Arial" w:cs="Arial" w:hint="eastAsia"/>
+                <w:sz w:val="22"/>
+                <w:szCs w:val="28"/>
+              </w:rPr>
+              <w:t>int</w:t>
+            </w:r>
+          </w:p>
+        </w:tc>
+        <w:tc>
+          <w:tcPr>
+            <w:tcW w:w="2651" w:type="dxa"/>
+            <w:vAlign w:val="center"/>
+          </w:tcPr>
+          <w:p>
+            <w:pPr>
+              <w:rPr>
+                <w:rFonts w:ascii="Arial" w:hAnsi="Arial" w:cs="Arial" w:hint="eastAsia"/>
+                <w:sz w:val="22"/>
+                <w:szCs w:val="28"/>
+              </w:rPr>
+            </w:pPr>
+            <w:r>
+              <w:rPr>
+                <w:rFonts w:ascii="Arial" w:hAnsi="Arial" w:cs="Arial" w:hint="eastAsia"/>
+                <w:sz w:val="22"/>
+                <w:szCs w:val="28"/>
+              </w:rPr>
+              <w:t>用户</w:t>
+            </w:r>
+            <w:r>
+              <w:rPr>
+                <w:rFonts w:ascii="Arial" w:hAnsi="Arial" w:cs="Arial" w:hint="eastAsia"/>
+                <w:sz w:val="22"/>
+                <w:szCs w:val="28"/>
+              </w:rPr>
+              <w:t>id</w:t>
+            </w:r>
+          </w:p>
+        </w:tc>
+      </w:tr>
+      <w:tr>
+        <w:tc>
+          <w:tcPr>
+            <w:tcW w:w="2090" w:type="dxa"/>
+            <w:vAlign w:val="center"/>
+          </w:tcPr>
+          <w:p>
+            <w:pPr>
+              <w:rPr>
+                <w:rFonts w:ascii="Arial" w:hAnsi="Arial" w:cs="Arial"/>
+                <w:sz w:val="22"/>
+                <w:szCs w:val="28"/>
+              </w:rPr>
+            </w:pPr>
+            <w:r>
+              <w:rPr>
+                <w:rFonts w:ascii="Arial" w:hAnsi="Arial" w:cs="Arial" w:hint="eastAsia"/>
+                <w:sz w:val="22"/>
+                <w:szCs w:val="28"/>
+              </w:rPr>
+              <w:t>head</w:t>
+            </w:r>
+          </w:p>
+        </w:tc>
+        <w:tc>
+          <w:tcPr>
+            <w:tcW w:w="2171" w:type="dxa"/>
+            <w:vAlign w:val="center"/>
+          </w:tcPr>
+          <w:p>
+            <w:pPr>
+              <w:rPr>
+                <w:rFonts w:ascii="Arial" w:hAnsi="Arial" w:cs="Arial"/>
+                <w:sz w:val="22"/>
+                <w:szCs w:val="28"/>
+              </w:rPr>
+            </w:pPr>
+            <w:r>
+              <w:rPr>
+                <w:rFonts w:ascii="Arial" w:hAnsi="Arial" w:cs="Arial" w:hint="eastAsia"/>
+                <w:sz w:val="22"/>
+                <w:szCs w:val="28"/>
+              </w:rPr>
+              <w:t>string</w:t>
+            </w:r>
+          </w:p>
+        </w:tc>
+        <w:tc>
+          <w:tcPr>
+            <w:tcW w:w="2651" w:type="dxa"/>
+            <w:vAlign w:val="center"/>
+          </w:tcPr>
+          <w:p>
+            <w:pPr>
+              <w:rPr>
+                <w:rFonts w:ascii="Arial" w:hAnsi="Arial" w:cs="Arial"/>
+                <w:sz w:val="22"/>
+                <w:szCs w:val="28"/>
+              </w:rPr>
+            </w:pPr>
+            <w:r>
+              <w:rPr>
+                <w:rFonts w:ascii="Arial" w:hAnsi="Arial" w:cs="Arial" w:hint="eastAsia"/>
+                <w:sz w:val="22"/>
+                <w:szCs w:val="28"/>
+              </w:rPr>
+              <w:t>用户头像</w:t>
+            </w:r>
+          </w:p>
+        </w:tc>
+      </w:tr>
+      <w:tr>
+        <w:tc>
+          <w:tcPr>
+            <w:tcW w:w="2090" w:type="dxa"/>
+            <w:vAlign w:val="center"/>
+          </w:tcPr>
+          <w:p>
+            <w:pPr>
+              <w:rPr>
+                <w:rFonts w:ascii="Arial" w:hAnsi="Arial" w:cs="Arial"/>
+                <w:sz w:val="22"/>
+                <w:szCs w:val="28"/>
+              </w:rPr>
+            </w:pPr>
+            <w:r>
+              <w:rPr>
+                <w:rFonts w:ascii="Arial" w:hAnsi="Arial" w:cs="Arial" w:hint="eastAsia"/>
+                <w:sz w:val="22"/>
+                <w:szCs w:val="28"/>
+              </w:rPr>
+              <w:t>name</w:t>
+            </w:r>
+          </w:p>
+        </w:tc>
+        <w:tc>
+          <w:tcPr>
+            <w:tcW w:w="2171" w:type="dxa"/>
+            <w:vAlign w:val="center"/>
+          </w:tcPr>
+          <w:p>
+            <w:pPr>
+              <w:rPr>
+                <w:rFonts w:ascii="Arial" w:hAnsi="Arial" w:cs="Arial"/>
+                <w:sz w:val="22"/>
+                <w:szCs w:val="28"/>
+              </w:rPr>
+            </w:pPr>
+            <w:r>
+              <w:rPr>
+                <w:rFonts w:ascii="Arial" w:hAnsi="Arial" w:cs="Arial" w:hint="eastAsia"/>
+                <w:sz w:val="22"/>
+                <w:szCs w:val="28"/>
+              </w:rPr>
+              <w:t>string</w:t>
+            </w:r>
+          </w:p>
+        </w:tc>
+        <w:tc>
+          <w:tcPr>
+            <w:tcW w:w="2651" w:type="dxa"/>
+            <w:vAlign w:val="center"/>
+          </w:tcPr>
+          <w:p>
+            <w:pPr>
+              <w:rPr>
+                <w:rFonts w:ascii="Arial" w:hAnsi="Arial" w:cs="Arial"/>
+                <w:sz w:val="22"/>
+                <w:szCs w:val="28"/>
+              </w:rPr>
+            </w:pPr>
+            <w:r>
+              <w:rPr>
+                <w:rFonts w:ascii="Arial" w:hAnsi="Arial" w:cs="Arial" w:hint="eastAsia"/>
+                <w:sz w:val="22"/>
+                <w:szCs w:val="28"/>
+              </w:rPr>
+              <w:t>用户姓名</w:t>
+            </w:r>
+          </w:p>
+        </w:tc>
+      </w:tr>
+      <w:tr>
+        <w:tc>
+          <w:tcPr>
+            <w:tcW w:w="2090" w:type="dxa"/>
+            <w:vAlign w:val="center"/>
+          </w:tcPr>
+          <w:p>
+            <w:pPr>
+              <w:rPr>
+                <w:rFonts w:ascii="Arial" w:hAnsi="Arial" w:cs="Arial"/>
+                <w:kern w:val="0"/>
+                <w:sz w:val="22"/>
+                <w:szCs w:val="28"/>
+              </w:rPr>
+            </w:pPr>
+            <w:r>
+              <w:rPr>
+                <w:rFonts w:ascii="Arial" w:hAnsi="Arial" w:cs="Arial" w:hint="eastAsia"/>
+                <w:kern w:val="0"/>
+                <w:sz w:val="22"/>
+                <w:szCs w:val="28"/>
+              </w:rPr>
+              <w:t>msg</w:t>
+            </w:r>
+          </w:p>
+        </w:tc>
+        <w:tc>
+          <w:tcPr>
+            <w:tcW w:w="2171" w:type="dxa"/>
+            <w:vAlign w:val="center"/>
+          </w:tcPr>
+          <w:p>
+            <w:pPr>
+              <w:rPr>
+                <w:rFonts w:ascii="Arial" w:hAnsi="Arial" w:cs="Arial"/>
+                <w:kern w:val="0"/>
+                <w:sz w:val="22"/>
+                <w:szCs w:val="28"/>
+              </w:rPr>
+            </w:pPr>
+            <w:r>
+              <w:rPr>
+                <w:rFonts w:ascii="Arial" w:hAnsi="Arial" w:cs="Arial" w:hint="eastAsia"/>
+                <w:kern w:val="0"/>
+                <w:sz w:val="22"/>
+                <w:szCs w:val="28"/>
+              </w:rPr>
+              <w:t>string</w:t>
+            </w:r>
+          </w:p>
+        </w:tc>
+        <w:tc>
+          <w:tcPr>
+            <w:tcW w:w="2651" w:type="dxa"/>
+            <w:vAlign w:val="center"/>
+          </w:tcPr>
+          <w:p>
+            <w:pPr>
+              <w:rPr>
+                <w:rFonts w:ascii="Arial" w:hAnsiTheme="minorEastAsia" w:cs="Arial"/>
+                <w:kern w:val="0"/>
+                <w:sz w:val="22"/>
+                <w:szCs w:val="28"/>
+              </w:rPr>
+            </w:pPr>
+            <w:r>
+              <w:rPr>
+                <w:rFonts w:ascii="Arial" w:hAnsiTheme="minorEastAsia" w:cs="Arial" w:hint="eastAsia"/>
+                <w:kern w:val="0"/>
+                <w:sz w:val="22"/>
+                <w:szCs w:val="28"/>
+              </w:rPr>
+              <w:t>最新的一条消息内容</w:t>
+            </w:r>
+          </w:p>
+        </w:tc>
+      </w:tr>
+      <w:tr>
+        <w:tc>
+          <w:tcPr>
+            <w:tcW w:w="2090" w:type="dxa"/>
+          </w:tcPr>
+          <w:p>
+            <w:pPr>
+              <w:rPr>
+                <w:rFonts w:ascii="Arial" w:hAnsi="Arial" w:cs="Arial"/>
+                <w:sz w:val="22"/>
+                <w:szCs w:val="28"/>
+              </w:rPr>
+            </w:pPr>
+            <w:r>
+              <w:rPr>
+                <w:rFonts w:ascii="Arial" w:hAnsi="Arial" w:cs="Arial" w:hint="eastAsia"/>
+                <w:sz w:val="22"/>
+                <w:szCs w:val="28"/>
+              </w:rPr>
+              <w:t>time</w:t>
+            </w:r>
+          </w:p>
+        </w:tc>
+        <w:tc>
+          <w:tcPr>
+            <w:tcW w:w="2171" w:type="dxa"/>
+          </w:tcPr>
+          <w:p>
+            <w:pPr>
+              <w:rPr>
+                <w:rFonts w:ascii="Arial" w:hAnsi="Arial" w:cs="Arial"/>
+                <w:sz w:val="22"/>
+                <w:szCs w:val="28"/>
+              </w:rPr>
+            </w:pPr>
+            <w:r>
+              <w:rPr>
+                <w:rFonts w:ascii="Arial" w:hAnsi="Arial" w:cs="Arial" w:hint="eastAsia"/>
+                <w:sz w:val="22"/>
+                <w:szCs w:val="28"/>
+              </w:rPr>
+              <w:t>int</w:t>
+            </w:r>
+          </w:p>
+        </w:tc>
+        <w:tc>
+          <w:tcPr>
+            <w:tcW w:w="2651" w:type="dxa"/>
+          </w:tcPr>
+          <w:p>
+            <w:pPr>
+              <w:rPr>
+                <w:rFonts w:ascii="Arial" w:hAnsi="Arial" w:cs="Arial"/>
+                <w:sz w:val="22"/>
+                <w:szCs w:val="28"/>
+              </w:rPr>
+            </w:pPr>
+            <w:r>
+              <w:rPr>
+                <w:rFonts w:ascii="Arial" w:hAnsi="Arial" w:cs="Arial" w:hint="eastAsia"/>
+                <w:sz w:val="22"/>
+                <w:szCs w:val="28"/>
+              </w:rPr>
+              <w:t>时间戳</w:t>
+            </w:r>
+          </w:p>
+        </w:tc>
+      </w:tr>
+    </w:tbl>
+    <w:p>
+      <w:pPr>
+        <w:rPr>
+          <w:rFonts w:ascii="Arial" w:hAnsi="Arial" w:cs="Arial"/>
+          <w:b/>
+          <w:sz w:val="28"/>
+          <w:szCs w:val="28"/>
+        </w:rPr>
+      </w:pPr>
+      <w:r>
+        <w:rPr>
+          <w:rFonts w:ascii="Arial" w:hAnsi="Arial" w:cs="Arial" w:hint="eastAsia"/>
+          <w:b/>
+          <w:sz w:val="28"/>
+          <w:szCs w:val="28"/>
+        </w:rPr>
+        <w:t>18</w:t>
+      </w:r>
+      <w:r>
+        <w:rPr>
+          <w:rFonts w:ascii="Arial" w:hAnsi="Arial" w:cs="Arial"/>
+          <w:b/>
+          <w:sz w:val="28"/>
+          <w:szCs w:val="28"/>
+        </w:rPr>
+        <w:t>.</w:t>
+      </w:r>
+      <w:r>
+        <w:rPr>
+          <w:rFonts w:ascii="Arial" w:hAnsiTheme="minorEastAsia" w:cs="Arial" w:hint="eastAsia"/>
+          <w:b/>
+          <w:sz w:val="28"/>
+          <w:szCs w:val="28"/>
+        </w:rPr>
+        <w:t>私信对话列表</w:t>
+      </w:r>
+    </w:p>
+    <w:p>
+      <w:pPr>
+        <w:rPr>
+          <w:rFonts w:ascii="Arial" w:hAnsi="Arial" w:cs="Arial"/>
+          <w:sz w:val="22"/>
+          <w:szCs w:val="28"/>
+        </w:rPr>
+      </w:pPr>
+      <w:r>
+        <w:rPr>
+          <w:rFonts w:ascii="Arial" w:hAnsi="Arial" w:cs="Arial" w:hint="eastAsia"/>
+          <w:sz w:val="22"/>
+          <w:szCs w:val="28"/>
+        </w:rPr>
+        <w:t>方法</w:t>
+      </w:r>
+      <w:r>
+        <w:rPr>
+          <w:rFonts w:ascii="Arial" w:hAnsi="Arial" w:cs="Arial"/>
+          <w:sz w:val="22"/>
+          <w:szCs w:val="28"/>
+        </w:rPr>
+        <w:t xml:space="preserve"> </w:t>
+      </w:r>
+      <w:r>
+        <w:rPr>
+          <w:rFonts w:ascii="Arial" w:hAnsiTheme="minorEastAsia" w:cs="Arial"/>
+          <w:sz w:val="22"/>
+          <w:szCs w:val="28"/>
+        </w:rPr>
+        <w:t>：</w:t>
+      </w:r>
+      <w:r>
+        <w:rPr>
+          <w:rFonts w:ascii="Arial" w:hAnsi="Arial" w:cs="Arial" w:hint="eastAsia"/>
+          <w:sz w:val="22"/>
+          <w:szCs w:val="28"/>
+        </w:rPr>
+        <w:t>chat.item</w:t>
+      </w:r>
+    </w:p>
+    <w:p>
+      <w:pPr>
+        <w:rPr>
+          <w:rFonts w:ascii="Arial" w:hAnsiTheme="minorEastAsia" w:cs="Arial" w:hint="eastAsia"/>
+          <w:sz w:val="22"/>
+          <w:szCs w:val="28"/>
+        </w:rPr>
+      </w:pPr>
+      <w:r>
+        <w:rPr>
+          <w:rFonts w:ascii="Arial" w:hAnsiTheme="minorEastAsia" w:cs="Arial" w:hint="eastAsia"/>
+          <w:sz w:val="22"/>
+          <w:szCs w:val="28"/>
+        </w:rPr>
+        <w:t>A</w:t>
+      </w:r>
+      <w:r>
+        <w:rPr>
+          <w:rFonts w:ascii="Arial" w:hAnsiTheme="minorEastAsia" w:cs="Arial"/>
+          <w:sz w:val="22"/>
+          <w:szCs w:val="28"/>
+        </w:rPr>
+        <w:t>请求参数：</w:t>
+      </w:r>
+      <w:r>
+        <w:rPr>
+          <w:rFonts w:ascii="Arial" w:hAnsiTheme="minorEastAsia" w:cs="Arial" w:hint="eastAsia"/>
+          <w:sz w:val="22"/>
+          <w:szCs w:val="28"/>
+        </w:rPr>
+        <w:t>（</w:t>
+      </w:r>
+      <w:r>
+        <w:rPr>
+          <w:rFonts w:ascii="Arial" w:hAnsiTheme="minorEastAsia" w:cs="Arial" w:hint="eastAsia"/>
+          <w:sz w:val="22"/>
+          <w:szCs w:val="28"/>
+        </w:rPr>
+        <w:t>GET</w:t>
+      </w:r>
+      <w:r>
+        <w:rPr>
+          <w:rFonts w:ascii="Arial" w:hAnsiTheme="minorEastAsia" w:cs="Arial" w:hint="eastAsia"/>
+          <w:sz w:val="22"/>
+          <w:szCs w:val="28"/>
+        </w:rPr>
+        <w:t>）</w:t>
+      </w:r>
+    </w:p>
+    <w:tbl>
+      <w:tblPr>
+        <w:tblStyle w:val="a5"/>
+        <w:tblW w:w="6912" w:type="dxa"/>
+        <w:tblLook w:val="04A0"/>
+      </w:tblPr>
+      <w:tblGrid>
+        <w:gridCol w:w="2090"/>
+        <w:gridCol w:w="2171"/>
+        <w:gridCol w:w="2651"/>
+      </w:tblGrid>
+      <w:tr>
+        <w:tc>
+          <w:tcPr>
+            <w:tcW w:w="2090" w:type="dxa"/>
+            <w:vAlign w:val="center"/>
+          </w:tcPr>
+          <w:p>
+            <w:pPr>
+              <w:rPr>
+                <w:rFonts w:ascii="Arial" w:hAnsi="Arial" w:cs="Arial"/>
+                <w:sz w:val="22"/>
+                <w:szCs w:val="28"/>
+              </w:rPr>
+            </w:pPr>
+            <w:r>
+              <w:rPr>
+                <w:rFonts w:ascii="Arial" w:hAnsiTheme="minorEastAsia" w:cs="Arial"/>
+                <w:kern w:val="0"/>
+                <w:sz w:val="22"/>
+                <w:szCs w:val="28"/>
+              </w:rPr>
+              <w:t>参数</w:t>
+            </w:r>
+          </w:p>
+        </w:tc>
+        <w:tc>
+          <w:tcPr>
+            <w:tcW w:w="2171" w:type="dxa"/>
+            <w:vAlign w:val="center"/>
+          </w:tcPr>
+          <w:p>
+            <w:pPr>
+              <w:rPr>
+                <w:rFonts w:ascii="Arial" w:hAnsi="Arial" w:cs="Arial"/>
+                <w:sz w:val="22"/>
+                <w:szCs w:val="28"/>
+              </w:rPr>
+            </w:pPr>
+            <w:r>
+              <w:rPr>
+                <w:rFonts w:ascii="Arial" w:hAnsiTheme="minorEastAsia" w:cs="Arial"/>
+                <w:kern w:val="0"/>
+                <w:sz w:val="22"/>
+                <w:szCs w:val="28"/>
+              </w:rPr>
+              <w:t>类型</w:t>
+            </w:r>
+          </w:p>
+        </w:tc>
+        <w:tc>
+          <w:tcPr>
+            <w:tcW w:w="2651" w:type="dxa"/>
+            <w:vAlign w:val="center"/>
+          </w:tcPr>
+          <w:p>
+            <w:pPr>
+              <w:rPr>
+                <w:rFonts w:ascii="Arial" w:hAnsi="Arial" w:cs="Arial"/>
+                <w:sz w:val="22"/>
+                <w:szCs w:val="28"/>
+              </w:rPr>
+            </w:pPr>
+            <w:r>
+              <w:rPr>
+                <w:rFonts w:ascii="Arial" w:hAnsiTheme="minorEastAsia" w:cs="Arial"/>
+                <w:kern w:val="0"/>
+                <w:sz w:val="22"/>
+                <w:szCs w:val="28"/>
+              </w:rPr>
+              <w:t>说明</w:t>
+            </w:r>
+          </w:p>
+        </w:tc>
+      </w:tr>
+      <w:tr>
+        <w:tc>
+          <w:tcPr>
+            <w:tcW w:w="2090" w:type="dxa"/>
+            <w:vAlign w:val="center"/>
+          </w:tcPr>
+          <w:p>
+            <w:pPr>
+              <w:rPr>
+                <w:rFonts w:ascii="Arial" w:hAnsiTheme="minorEastAsia" w:cs="Arial"/>
+                <w:kern w:val="0"/>
+                <w:sz w:val="22"/>
+                <w:szCs w:val="28"/>
+              </w:rPr>
+            </w:pPr>
+            <w:r>
+              <w:rPr>
+                <w:rFonts w:ascii="Arial" w:hAnsiTheme="minorEastAsia" w:cs="Arial" w:hint="eastAsia"/>
+                <w:kern w:val="0"/>
+                <w:sz w:val="22"/>
+                <w:szCs w:val="28"/>
+              </w:rPr>
+              <w:t>uid</w:t>
+            </w:r>
+          </w:p>
+        </w:tc>
+        <w:tc>
+          <w:tcPr>
+            <w:tcW w:w="2171" w:type="dxa"/>
+            <w:vAlign w:val="center"/>
+          </w:tcPr>
+          <w:p>
+            <w:pPr>
+              <w:rPr>
+                <w:rFonts w:ascii="Arial" w:hAnsiTheme="minorEastAsia" w:cs="Arial"/>
+                <w:kern w:val="0"/>
+                <w:sz w:val="22"/>
+                <w:szCs w:val="28"/>
+              </w:rPr>
+            </w:pPr>
+            <w:r>
+              <w:rPr>
+                <w:rFonts w:ascii="Arial" w:hAnsiTheme="minorEastAsia" w:cs="Arial" w:hint="eastAsia"/>
+                <w:kern w:val="0"/>
+                <w:sz w:val="22"/>
+                <w:szCs w:val="28"/>
+              </w:rPr>
+              <w:t>int</w:t>
+            </w:r>
+          </w:p>
+        </w:tc>
+        <w:tc>
+          <w:tcPr>
+            <w:tcW w:w="2651" w:type="dxa"/>
+            <w:vAlign w:val="center"/>
+          </w:tcPr>
+          <w:p>
+            <w:pPr>
+              <w:rPr>
+                <w:rFonts w:ascii="Arial" w:hAnsiTheme="minorEastAsia" w:cs="Arial"/>
+                <w:kern w:val="0"/>
+                <w:sz w:val="22"/>
+                <w:szCs w:val="28"/>
+              </w:rPr>
+            </w:pPr>
+            <w:r>
+              <w:rPr>
+                <w:rFonts w:ascii="Arial" w:hAnsiTheme="minorEastAsia" w:cs="Arial" w:hint="eastAsia"/>
+                <w:kern w:val="0"/>
+                <w:sz w:val="22"/>
+                <w:szCs w:val="28"/>
+              </w:rPr>
+              <w:t>对方</w:t>
+            </w:r>
+            <w:r>
+              <w:rPr>
+                <w:rFonts w:ascii="Arial" w:hAnsiTheme="minorEastAsia" w:cs="Arial" w:hint="eastAsia"/>
+                <w:kern w:val="0"/>
+                <w:sz w:val="22"/>
+                <w:szCs w:val="28"/>
+              </w:rPr>
+              <w:t>用户</w:t>
+            </w:r>
+            <w:r>
+              <w:rPr>
+                <w:rFonts w:ascii="Arial" w:hAnsiTheme="minorEastAsia" w:cs="Arial" w:hint="eastAsia"/>
+                <w:kern w:val="0"/>
+                <w:sz w:val="22"/>
+                <w:szCs w:val="28"/>
+              </w:rPr>
+              <w:t>id</w:t>
+            </w:r>
+          </w:p>
+        </w:tc>
+      </w:tr>
+      <w:tr>
+        <w:tc>
+          <w:tcPr>
+            <w:tcW w:w="2090" w:type="dxa"/>
+            <w:vAlign w:val="center"/>
+          </w:tcPr>
+          <w:p>
+            <w:pPr>
+              <w:rPr>
+                <w:rFonts w:ascii="Arial" w:hAnsiTheme="minorEastAsia" w:cs="Arial"/>
+                <w:kern w:val="0"/>
+                <w:sz w:val="22"/>
+                <w:szCs w:val="28"/>
+              </w:rPr>
+            </w:pPr>
+            <w:r>
+              <w:rPr>
+                <w:rFonts w:ascii="Arial" w:hAnsiTheme="minorEastAsia" w:cs="Arial" w:hint="eastAsia"/>
+                <w:kern w:val="0"/>
+                <w:sz w:val="22"/>
+                <w:szCs w:val="28"/>
+              </w:rPr>
+              <w:t>start</w:t>
+            </w:r>
+          </w:p>
+        </w:tc>
+        <w:tc>
+          <w:tcPr>
+            <w:tcW w:w="2171" w:type="dxa"/>
+            <w:vAlign w:val="center"/>
+          </w:tcPr>
+          <w:p>
+            <w:pPr>
+              <w:rPr>
+                <w:rFonts w:ascii="Arial" w:hAnsiTheme="minorEastAsia" w:cs="Arial"/>
+                <w:kern w:val="0"/>
+                <w:sz w:val="22"/>
+                <w:szCs w:val="28"/>
+              </w:rPr>
+            </w:pPr>
+            <w:r>
+              <w:rPr>
+                <w:rFonts w:ascii="Arial" w:hAnsiTheme="minorEastAsia" w:cs="Arial" w:hint="eastAsia"/>
+                <w:kern w:val="0"/>
+                <w:sz w:val="22"/>
+                <w:szCs w:val="28"/>
+              </w:rPr>
+              <w:t>int</w:t>
+            </w:r>
+          </w:p>
+        </w:tc>
+        <w:tc>
+          <w:tcPr>
+            <w:tcW w:w="2651" w:type="dxa"/>
+            <w:vAlign w:val="center"/>
+          </w:tcPr>
+          <w:p>
+            <w:pPr>
+              <w:rPr>
+                <w:rFonts w:ascii="Arial" w:hAnsiTheme="minorEastAsia" w:cs="Arial"/>
+                <w:kern w:val="0"/>
+                <w:sz w:val="22"/>
+                <w:szCs w:val="28"/>
+              </w:rPr>
+            </w:pPr>
+            <w:r>
+              <w:rPr>
+                <w:rFonts w:ascii="Arial" w:hAnsiTheme="minorEastAsia" w:cs="Arial" w:hint="eastAsia"/>
+                <w:kern w:val="0"/>
+                <w:sz w:val="22"/>
+                <w:szCs w:val="28"/>
+              </w:rPr>
+              <w:t>起始值，</w:t>
+            </w:r>
+            <w:r>
+              <w:rPr>
+                <w:rFonts w:ascii="Arial" w:hAnsiTheme="minorEastAsia" w:cs="Arial" w:hint="eastAsia"/>
+                <w:kern w:val="0"/>
+                <w:sz w:val="22"/>
+                <w:szCs w:val="28"/>
+              </w:rPr>
+              <w:t>0</w:t>
+            </w:r>
+          </w:p>
+        </w:tc>
+      </w:tr>
+      <w:tr>
+        <w:tc>
+          <w:tcPr>
+            <w:tcW w:w="2090" w:type="dxa"/>
+            <w:vAlign w:val="center"/>
+          </w:tcPr>
+          <w:p>
+            <w:pPr>
+              <w:rPr>
+                <w:rFonts w:ascii="Arial" w:hAnsiTheme="minorEastAsia" w:cs="Arial" w:hint="eastAsia"/>
+                <w:kern w:val="0"/>
+                <w:sz w:val="22"/>
+                <w:szCs w:val="28"/>
+              </w:rPr>
+            </w:pPr>
+            <w:r>
+              <w:rPr>
+                <w:rFonts w:ascii="Arial" w:hAnsiTheme="minorEastAsia" w:cs="Arial" w:hint="eastAsia"/>
+                <w:kern w:val="0"/>
+                <w:sz w:val="22"/>
+                <w:szCs w:val="28"/>
+              </w:rPr>
+              <w:t>limit</w:t>
+            </w:r>
+          </w:p>
+        </w:tc>
+        <w:tc>
+          <w:tcPr>
+            <w:tcW w:w="2171" w:type="dxa"/>
+            <w:vAlign w:val="center"/>
+          </w:tcPr>
+          <w:p>
+            <w:pPr>
+              <w:rPr>
+                <w:rFonts w:ascii="Arial" w:hAnsiTheme="minorEastAsia" w:cs="Arial" w:hint="eastAsia"/>
+                <w:kern w:val="0"/>
+                <w:sz w:val="22"/>
+                <w:szCs w:val="28"/>
+              </w:rPr>
+            </w:pPr>
+            <w:r>
+              <w:rPr>
+                <w:rFonts w:ascii="Arial" w:hAnsiTheme="minorEastAsia" w:cs="Arial" w:hint="eastAsia"/>
+                <w:kern w:val="0"/>
+                <w:sz w:val="22"/>
+                <w:szCs w:val="28"/>
+              </w:rPr>
+              <w:t>int</w:t>
+            </w:r>
+          </w:p>
+        </w:tc>
+        <w:tc>
+          <w:tcPr>
+            <w:tcW w:w="2651" w:type="dxa"/>
+            <w:vAlign w:val="center"/>
+          </w:tcPr>
+          <w:p>
+            <w:pPr>
+              <w:rPr>
+                <w:rFonts w:ascii="Arial" w:hAnsiTheme="minorEastAsia" w:cs="Arial" w:hint="eastAsia"/>
+                <w:kern w:val="0"/>
+                <w:sz w:val="22"/>
+                <w:szCs w:val="28"/>
+              </w:rPr>
+            </w:pPr>
+            <w:r>
+              <w:rPr>
+                <w:rFonts w:ascii="Arial" w:hAnsiTheme="minorEastAsia" w:cs="Arial" w:hint="eastAsia"/>
+                <w:kern w:val="0"/>
+                <w:sz w:val="22"/>
+                <w:szCs w:val="28"/>
+              </w:rPr>
+              <w:t>数量</w:t>
+            </w:r>
+          </w:p>
+        </w:tc>
+      </w:tr>
+    </w:tbl>
+    <w:p>
+      <w:pPr>
+        <w:rPr>
+          <w:rFonts w:ascii="Arial" w:hAnsi="Arial" w:cs="Arial" w:hint="eastAsia"/>
+          <w:sz w:val="22"/>
+          <w:szCs w:val="28"/>
+        </w:rPr>
+      </w:pPr>
+    </w:p>
+    <w:p>
+      <w:pPr>
+        <w:rPr>
+          <w:rFonts w:ascii="Arial" w:hAnsi="Arial" w:cs="Arial"/>
+          <w:sz w:val="22"/>
+          <w:szCs w:val="28"/>
+        </w:rPr>
+      </w:pPr>
+      <w:r>
+        <w:rPr>
+          <w:rFonts w:ascii="Arial" w:hAnsi="Arial" w:cs="Arial" w:hint="eastAsia"/>
+          <w:sz w:val="22"/>
+          <w:szCs w:val="28"/>
+        </w:rPr>
+        <w:t>B</w:t>
+      </w:r>
+      <w:r>
+        <w:rPr>
+          <w:rFonts w:ascii="Arial" w:hAnsi="Arial" w:cs="Arial" w:hint="eastAsia"/>
+          <w:sz w:val="22"/>
+          <w:szCs w:val="28"/>
+        </w:rPr>
+        <w:t>返回：</w:t>
+      </w:r>
+    </w:p>
+    <w:tbl>
+      <w:tblPr>
+        <w:tblStyle w:val="a5"/>
+        <w:tblW w:w="6912" w:type="dxa"/>
+        <w:tblLook w:val="04A0"/>
+      </w:tblPr>
+      <w:tblGrid>
+        <w:gridCol w:w="2090"/>
+        <w:gridCol w:w="2171"/>
+        <w:gridCol w:w="2651"/>
+      </w:tblGrid>
+      <w:tr>
+        <w:tc>
+          <w:tcPr>
+            <w:tcW w:w="2090" w:type="dxa"/>
+            <w:vAlign w:val="center"/>
+          </w:tcPr>
+          <w:p>
+            <w:pPr>
+              <w:rPr>
+                <w:rFonts w:ascii="Arial" w:hAnsi="Arial" w:cs="Arial"/>
+                <w:sz w:val="22"/>
+                <w:szCs w:val="28"/>
+              </w:rPr>
+            </w:pPr>
+            <w:r>
+              <w:rPr>
+                <w:rFonts w:ascii="Arial" w:hAnsiTheme="minorEastAsia" w:cs="Arial"/>
+                <w:kern w:val="0"/>
+                <w:sz w:val="22"/>
+                <w:szCs w:val="28"/>
+              </w:rPr>
+              <w:t>参数</w:t>
+            </w:r>
+          </w:p>
+        </w:tc>
+        <w:tc>
+          <w:tcPr>
+            <w:tcW w:w="2171" w:type="dxa"/>
+            <w:vAlign w:val="center"/>
+          </w:tcPr>
+          <w:p>
+            <w:pPr>
+              <w:rPr>
+                <w:rFonts w:ascii="Arial" w:hAnsi="Arial" w:cs="Arial"/>
+                <w:sz w:val="22"/>
+                <w:szCs w:val="28"/>
+              </w:rPr>
+            </w:pPr>
+            <w:r>
+              <w:rPr>
+                <w:rFonts w:ascii="Arial" w:hAnsiTheme="minorEastAsia" w:cs="Arial"/>
+                <w:kern w:val="0"/>
+                <w:sz w:val="22"/>
+                <w:szCs w:val="28"/>
+              </w:rPr>
+              <w:t>类型</w:t>
+            </w:r>
+          </w:p>
+        </w:tc>
+        <w:tc>
+          <w:tcPr>
+            <w:tcW w:w="2651" w:type="dxa"/>
+            <w:vAlign w:val="center"/>
+          </w:tcPr>
+          <w:p>
+            <w:pPr>
+              <w:rPr>
+                <w:rFonts w:ascii="Arial" w:hAnsi="Arial" w:cs="Arial"/>
+                <w:sz w:val="22"/>
+                <w:szCs w:val="28"/>
+              </w:rPr>
+            </w:pPr>
+            <w:r>
+              <w:rPr>
+                <w:rFonts w:ascii="Arial" w:hAnsiTheme="minorEastAsia" w:cs="Arial"/>
+                <w:kern w:val="0"/>
+                <w:sz w:val="22"/>
+                <w:szCs w:val="28"/>
+              </w:rPr>
+              <w:t>说明</w:t>
+            </w:r>
+          </w:p>
+        </w:tc>
+      </w:tr>
+      <w:tr>
+        <w:tc>
+          <w:tcPr>
+            <w:tcW w:w="2090" w:type="dxa"/>
+            <w:vAlign w:val="center"/>
+          </w:tcPr>
+          <w:p>
+            <w:pPr>
+              <w:rPr>
+                <w:rFonts w:ascii="Arial" w:hAnsi="Arial" w:cs="Arial" w:hint="eastAsia"/>
+                <w:sz w:val="22"/>
+                <w:szCs w:val="28"/>
+              </w:rPr>
+            </w:pPr>
+            <w:r>
+              <w:rPr>
+                <w:rFonts w:ascii="Arial" w:hAnsi="Arial" w:cs="Arial" w:hint="eastAsia"/>
+                <w:sz w:val="22"/>
+                <w:szCs w:val="28"/>
+              </w:rPr>
+              <w:t>user</w:t>
+            </w:r>
+          </w:p>
+        </w:tc>
+        <w:tc>
+          <w:tcPr>
+            <w:tcW w:w="2171" w:type="dxa"/>
+            <w:vAlign w:val="center"/>
+          </w:tcPr>
+          <w:p>
+            <w:pPr>
+              <w:rPr>
+                <w:rFonts w:ascii="Arial" w:hAnsi="Arial" w:cs="Arial" w:hint="eastAsia"/>
+                <w:sz w:val="22"/>
+                <w:szCs w:val="28"/>
+              </w:rPr>
+            </w:pPr>
+            <w:r>
+              <w:rPr>
+                <w:rFonts w:ascii="Arial" w:hAnsi="Arial" w:cs="Arial" w:hint="eastAsia"/>
+                <w:sz w:val="22"/>
+                <w:szCs w:val="28"/>
+              </w:rPr>
+              <w:t>json</w:t>
+            </w:r>
+            <w:r>
+              <w:rPr>
+                <w:rFonts w:ascii="Arial" w:hAnsi="Arial" w:cs="Arial" w:hint="eastAsia"/>
+                <w:sz w:val="22"/>
+                <w:szCs w:val="28"/>
+              </w:rPr>
+              <w:t>数组</w:t>
+            </w:r>
+          </w:p>
+        </w:tc>
+        <w:tc>
+          <w:tcPr>
+            <w:tcW w:w="2651" w:type="dxa"/>
+            <w:vAlign w:val="center"/>
+          </w:tcPr>
+          <w:p>
+            <w:pPr>
+              <w:rPr>
+                <w:rFonts w:ascii="Arial" w:hAnsi="Arial" w:cs="Arial" w:hint="eastAsia"/>
+                <w:sz w:val="22"/>
+                <w:szCs w:val="28"/>
+              </w:rPr>
+            </w:pPr>
+            <w:r>
+              <w:rPr>
+                <w:rFonts w:ascii="Arial" w:hAnsi="Arial" w:cs="Arial" w:hint="eastAsia"/>
+                <w:sz w:val="22"/>
+                <w:szCs w:val="28"/>
+              </w:rPr>
+              <w:t>用户信息，自己和对方的</w:t>
+            </w:r>
+          </w:p>
+        </w:tc>
+      </w:tr>
+      <w:tr>
+        <w:tc>
+          <w:tcPr>
+            <w:tcW w:w="2090" w:type="dxa"/>
+            <w:vAlign w:val="center"/>
+          </w:tcPr>
+          <w:p>
+            <w:pPr>
+              <w:rPr>
+                <w:rFonts w:ascii="Arial" w:hAnsi="Arial" w:cs="Arial"/>
+                <w:sz w:val="22"/>
+                <w:szCs w:val="28"/>
+              </w:rPr>
+            </w:pPr>
+            <w:r>
+              <w:rPr>
+                <w:rFonts w:ascii="Arial" w:hAnsi="Arial" w:cs="Arial" w:hint="eastAsia"/>
+                <w:sz w:val="22"/>
+                <w:szCs w:val="28"/>
+              </w:rPr>
+              <w:t>chatlist</w:t>
+            </w:r>
+          </w:p>
+        </w:tc>
+        <w:tc>
+          <w:tcPr>
+            <w:tcW w:w="2171" w:type="dxa"/>
+            <w:vAlign w:val="center"/>
+          </w:tcPr>
+          <w:p>
+            <w:pPr>
+              <w:rPr>
+                <w:rFonts w:ascii="Arial" w:hAnsi="Arial" w:cs="Arial"/>
+                <w:sz w:val="22"/>
+                <w:szCs w:val="28"/>
+              </w:rPr>
+            </w:pPr>
+            <w:r>
+              <w:rPr>
+                <w:rFonts w:ascii="Arial" w:hAnsi="Arial" w:cs="Arial" w:hint="eastAsia"/>
+                <w:sz w:val="22"/>
+                <w:szCs w:val="28"/>
+              </w:rPr>
+              <w:t>json</w:t>
+            </w:r>
+            <w:r>
+              <w:rPr>
+                <w:rFonts w:ascii="Arial" w:hAnsi="Arial" w:cs="Arial" w:hint="eastAsia"/>
+                <w:sz w:val="22"/>
+                <w:szCs w:val="28"/>
+              </w:rPr>
+              <w:t>数组</w:t>
+            </w:r>
+          </w:p>
+        </w:tc>
+        <w:tc>
+          <w:tcPr>
+            <w:tcW w:w="2651" w:type="dxa"/>
+            <w:vAlign w:val="center"/>
+          </w:tcPr>
+          <w:p>
+            <w:pPr>
+              <w:rPr>
+                <w:rFonts w:ascii="Arial" w:hAnsi="Arial" w:cs="Arial"/>
+                <w:sz w:val="22"/>
+                <w:szCs w:val="28"/>
+              </w:rPr>
+            </w:pPr>
+            <w:r>
+              <w:rPr>
+                <w:rFonts w:ascii="Arial" w:hAnsi="Arial" w:cs="Arial" w:hint="eastAsia"/>
+                <w:sz w:val="22"/>
+                <w:szCs w:val="28"/>
+              </w:rPr>
+              <w:t>聊天记录</w:t>
+            </w:r>
+          </w:p>
+        </w:tc>
+      </w:tr>
+    </w:tbl>
+    <w:p>
+      <w:pPr>
+        <w:rPr>
+          <w:rFonts w:ascii="Arial" w:hAnsi="Arial" w:cs="Arial" w:hint="eastAsia"/>
+          <w:sz w:val="22"/>
+          <w:szCs w:val="28"/>
+        </w:rPr>
+      </w:pPr>
+    </w:p>
+    <w:p>
+      <w:pPr>
+        <w:rPr>
+          <w:rFonts w:ascii="Arial" w:hAnsi="Arial" w:cs="Arial" w:hint="eastAsia"/>
+          <w:sz w:val="22"/>
+          <w:szCs w:val="28"/>
+        </w:rPr>
+      </w:pPr>
+      <w:r>
+        <w:rPr>
+          <w:rFonts w:ascii="Arial" w:hAnsi="Arial" w:cs="Arial" w:hint="eastAsia"/>
+          <w:sz w:val="22"/>
+          <w:szCs w:val="28"/>
+        </w:rPr>
+        <w:t>chatlist</w:t>
+      </w:r>
+      <w:r>
+        <w:rPr>
+          <w:rFonts w:ascii="Arial" w:hAnsi="Arial" w:cs="Arial" w:hint="eastAsia"/>
+          <w:sz w:val="22"/>
+          <w:szCs w:val="28"/>
+        </w:rPr>
+        <w:t>格式：</w:t>
+      </w:r>
+    </w:p>
+    <w:tbl>
+      <w:tblPr>
+        <w:tblStyle w:val="a5"/>
+        <w:tblW w:w="6912" w:type="dxa"/>
+        <w:tblLook w:val="04A0"/>
+      </w:tblPr>
+      <w:tblGrid>
+        <w:gridCol w:w="2090"/>
+        <w:gridCol w:w="2171"/>
+        <w:gridCol w:w="2651"/>
+      </w:tblGrid>
+      <w:tr>
+        <w:tc>
+          <w:tcPr>
+            <w:tcW w:w="2090" w:type="dxa"/>
+            <w:vAlign w:val="center"/>
+          </w:tcPr>
+          <w:p>
+            <w:pPr>
+              <w:rPr>
+                <w:rFonts w:ascii="Arial" w:hAnsi="Arial" w:cs="Arial"/>
+                <w:sz w:val="22"/>
+                <w:szCs w:val="28"/>
+              </w:rPr>
+            </w:pPr>
+            <w:r>
+              <w:rPr>
+                <w:rFonts w:ascii="Arial" w:hAnsiTheme="minorEastAsia" w:cs="Arial"/>
+                <w:kern w:val="0"/>
+                <w:sz w:val="22"/>
+                <w:szCs w:val="28"/>
+              </w:rPr>
+              <w:t>参数</w:t>
+            </w:r>
+          </w:p>
+        </w:tc>
+        <w:tc>
+          <w:tcPr>
+            <w:tcW w:w="2171" w:type="dxa"/>
+            <w:vAlign w:val="center"/>
+          </w:tcPr>
+          <w:p>
+            <w:pPr>
+              <w:rPr>
+                <w:rFonts w:ascii="Arial" w:hAnsi="Arial" w:cs="Arial"/>
+                <w:sz w:val="22"/>
+                <w:szCs w:val="28"/>
+              </w:rPr>
+            </w:pPr>
+            <w:r>
+              <w:rPr>
+                <w:rFonts w:ascii="Arial" w:hAnsiTheme="minorEastAsia" w:cs="Arial"/>
+                <w:kern w:val="0"/>
+                <w:sz w:val="22"/>
+                <w:szCs w:val="28"/>
+              </w:rPr>
+              <w:t>类型</w:t>
+            </w:r>
+          </w:p>
+        </w:tc>
+        <w:tc>
+          <w:tcPr>
+            <w:tcW w:w="2651" w:type="dxa"/>
+            <w:vAlign w:val="center"/>
+          </w:tcPr>
+          <w:p>
+            <w:pPr>
+              <w:rPr>
+                <w:rFonts w:ascii="Arial" w:hAnsi="Arial" w:cs="Arial"/>
+                <w:sz w:val="22"/>
+                <w:szCs w:val="28"/>
+              </w:rPr>
+            </w:pPr>
+            <w:r>
+              <w:rPr>
+                <w:rFonts w:ascii="Arial" w:hAnsiTheme="minorEastAsia" w:cs="Arial"/>
+                <w:kern w:val="0"/>
+                <w:sz w:val="22"/>
+                <w:szCs w:val="28"/>
+              </w:rPr>
+              <w:t>说明</w:t>
+            </w:r>
+          </w:p>
+        </w:tc>
+      </w:tr>
+      <w:tr>
+        <w:tc>
+          <w:tcPr>
+            <w:tcW w:w="2090" w:type="dxa"/>
+            <w:vAlign w:val="center"/>
+          </w:tcPr>
+          <w:p>
+            <w:pPr>
+              <w:rPr>
+                <w:rFonts w:ascii="Arial" w:hAnsiTheme="minorEastAsia" w:cs="Arial"/>
+                <w:kern w:val="0"/>
+                <w:sz w:val="22"/>
+                <w:szCs w:val="28"/>
+              </w:rPr>
+            </w:pPr>
+            <w:r>
+              <w:rPr>
+                <w:rFonts w:ascii="Arial" w:hAnsiTheme="minorEastAsia" w:cs="Arial" w:hint="eastAsia"/>
+                <w:kern w:val="0"/>
+                <w:sz w:val="22"/>
+                <w:szCs w:val="28"/>
+              </w:rPr>
+              <w:t>from_uid</w:t>
+            </w:r>
+          </w:p>
+        </w:tc>
+        <w:tc>
+          <w:tcPr>
+            <w:tcW w:w="2171" w:type="dxa"/>
+            <w:vAlign w:val="center"/>
+          </w:tcPr>
+          <w:p>
+            <w:pPr>
+              <w:rPr>
+                <w:rFonts w:ascii="Arial" w:hAnsiTheme="minorEastAsia" w:cs="Arial"/>
+                <w:kern w:val="0"/>
+                <w:sz w:val="22"/>
+                <w:szCs w:val="28"/>
+              </w:rPr>
+            </w:pPr>
+            <w:r>
+              <w:rPr>
+                <w:rFonts w:ascii="Arial" w:hAnsiTheme="minorEastAsia" w:cs="Arial" w:hint="eastAsia"/>
+                <w:kern w:val="0"/>
+                <w:sz w:val="22"/>
+                <w:szCs w:val="28"/>
+              </w:rPr>
+              <w:t>int</w:t>
+            </w:r>
+          </w:p>
+        </w:tc>
+        <w:tc>
+          <w:tcPr>
+            <w:tcW w:w="2651" w:type="dxa"/>
+            <w:vAlign w:val="center"/>
+          </w:tcPr>
+          <w:p>
+            <w:pPr>
+              <w:rPr>
+                <w:rFonts w:ascii="Arial" w:hAnsiTheme="minorEastAsia" w:cs="Arial"/>
+                <w:kern w:val="0"/>
+                <w:sz w:val="22"/>
+                <w:szCs w:val="28"/>
+              </w:rPr>
+            </w:pPr>
+            <w:r>
+              <w:rPr>
+                <w:rFonts w:ascii="Arial" w:hAnsiTheme="minorEastAsia" w:cs="Arial" w:hint="eastAsia"/>
+                <w:kern w:val="0"/>
+                <w:sz w:val="22"/>
+                <w:szCs w:val="28"/>
+              </w:rPr>
+              <w:t>发送者用户</w:t>
+            </w:r>
+            <w:r>
+              <w:rPr>
+                <w:rFonts w:ascii="Arial" w:hAnsiTheme="minorEastAsia" w:cs="Arial" w:hint="eastAsia"/>
+                <w:kern w:val="0"/>
+                <w:sz w:val="22"/>
+                <w:szCs w:val="28"/>
+              </w:rPr>
+              <w:t>id</w:t>
+            </w:r>
+          </w:p>
+        </w:tc>
+      </w:tr>
+      <w:tr>
+        <w:tc>
+          <w:tcPr>
+            <w:tcW w:w="2090" w:type="dxa"/>
+            <w:vAlign w:val="center"/>
+          </w:tcPr>
+          <w:p>
+            <w:pPr>
+              <w:rPr>
+                <w:rFonts w:ascii="Arial" w:hAnsiTheme="minorEastAsia" w:cs="Arial"/>
+                <w:kern w:val="0"/>
+                <w:sz w:val="22"/>
+                <w:szCs w:val="28"/>
+              </w:rPr>
+            </w:pPr>
+            <w:r>
+              <w:rPr>
+                <w:rFonts w:ascii="Arial" w:hAnsiTheme="minorEastAsia" w:cs="Arial" w:hint="eastAsia"/>
+                <w:kern w:val="0"/>
+                <w:sz w:val="22"/>
+                <w:szCs w:val="28"/>
+              </w:rPr>
+              <w:t>type</w:t>
+            </w:r>
+          </w:p>
+        </w:tc>
+        <w:tc>
+          <w:tcPr>
+            <w:tcW w:w="2171" w:type="dxa"/>
+            <w:vAlign w:val="center"/>
+          </w:tcPr>
+          <w:p>
+            <w:pPr>
+              <w:rPr>
+                <w:rFonts w:ascii="Arial" w:hAnsiTheme="minorEastAsia" w:cs="Arial"/>
+                <w:kern w:val="0"/>
+                <w:sz w:val="22"/>
+                <w:szCs w:val="28"/>
+              </w:rPr>
+            </w:pPr>
+            <w:r>
+              <w:rPr>
+                <w:rFonts w:ascii="Arial" w:hAnsiTheme="minorEastAsia" w:cs="Arial" w:hint="eastAsia"/>
+                <w:kern w:val="0"/>
+                <w:sz w:val="22"/>
+                <w:szCs w:val="28"/>
+              </w:rPr>
+              <w:t>enum(1,2)</w:t>
+            </w:r>
+          </w:p>
+        </w:tc>
+        <w:tc>
+          <w:tcPr>
+            <w:tcW w:w="2651" w:type="dxa"/>
+            <w:vAlign w:val="center"/>
+          </w:tcPr>
+          <w:p>
+            <w:pPr>
+              <w:rPr>
+                <w:rFonts w:ascii="Arial" w:hAnsiTheme="minorEastAsia" w:cs="Arial"/>
+                <w:kern w:val="0"/>
+                <w:sz w:val="22"/>
+                <w:szCs w:val="28"/>
+              </w:rPr>
+            </w:pPr>
+            <w:r>
+              <w:rPr>
+                <w:rFonts w:ascii="Arial" w:hAnsiTheme="minorEastAsia" w:cs="Arial" w:hint="eastAsia"/>
+                <w:kern w:val="0"/>
+                <w:sz w:val="22"/>
+                <w:szCs w:val="28"/>
+              </w:rPr>
+              <w:t>消息发送者，</w:t>
+            </w:r>
+            <w:r>
+              <w:rPr>
+                <w:rFonts w:ascii="Arial" w:hAnsiTheme="minorEastAsia" w:cs="Arial" w:hint="eastAsia"/>
+                <w:kern w:val="0"/>
+                <w:sz w:val="22"/>
+                <w:szCs w:val="28"/>
+              </w:rPr>
+              <w:t>1</w:t>
+            </w:r>
+            <w:r>
+              <w:rPr>
+                <w:rFonts w:ascii="Arial" w:hAnsiTheme="minorEastAsia" w:cs="Arial" w:hint="eastAsia"/>
+                <w:kern w:val="0"/>
+                <w:sz w:val="22"/>
+                <w:szCs w:val="28"/>
+              </w:rPr>
+              <w:t>自己</w:t>
+            </w:r>
+            <w:r>
+              <w:rPr>
+                <w:rFonts w:ascii="Arial" w:hAnsiTheme="minorEastAsia" w:cs="Arial" w:hint="eastAsia"/>
+                <w:kern w:val="0"/>
+                <w:sz w:val="22"/>
+                <w:szCs w:val="28"/>
+              </w:rPr>
+              <w:t>2</w:t>
+            </w:r>
+            <w:r>
+              <w:rPr>
+                <w:rFonts w:ascii="Arial" w:hAnsiTheme="minorEastAsia" w:cs="Arial" w:hint="eastAsia"/>
+                <w:kern w:val="0"/>
+                <w:sz w:val="22"/>
+                <w:szCs w:val="28"/>
+              </w:rPr>
+              <w:t>对方</w:t>
+            </w:r>
+          </w:p>
+        </w:tc>
+      </w:tr>
+      <w:tr>
+        <w:tc>
+          <w:tcPr>
+            <w:tcW w:w="2090" w:type="dxa"/>
+            <w:vAlign w:val="center"/>
+          </w:tcPr>
+          <w:p>
+            <w:pPr>
+              <w:rPr>
+                <w:rFonts w:ascii="Arial" w:hAnsiTheme="minorEastAsia" w:cs="Arial" w:hint="eastAsia"/>
+                <w:kern w:val="0"/>
+                <w:sz w:val="22"/>
+                <w:szCs w:val="28"/>
+              </w:rPr>
+            </w:pPr>
+            <w:r>
+              <w:rPr>
+                <w:rFonts w:ascii="Arial" w:hAnsiTheme="minorEastAsia" w:cs="Arial" w:hint="eastAsia"/>
+                <w:kern w:val="0"/>
+                <w:sz w:val="22"/>
+                <w:szCs w:val="28"/>
+              </w:rPr>
+              <w:t>msg</w:t>
+            </w:r>
+          </w:p>
+        </w:tc>
+        <w:tc>
+          <w:tcPr>
+            <w:tcW w:w="2171" w:type="dxa"/>
+            <w:vAlign w:val="center"/>
+          </w:tcPr>
+          <w:p>
+            <w:pPr>
+              <w:rPr>
+                <w:rFonts w:ascii="Arial" w:hAnsiTheme="minorEastAsia" w:cs="Arial" w:hint="eastAsia"/>
+                <w:kern w:val="0"/>
+                <w:sz w:val="22"/>
+                <w:szCs w:val="28"/>
+              </w:rPr>
+            </w:pPr>
+            <w:r>
+              <w:rPr>
+                <w:rFonts w:ascii="Arial" w:hAnsiTheme="minorEastAsia" w:cs="Arial" w:hint="eastAsia"/>
+                <w:kern w:val="0"/>
+                <w:sz w:val="22"/>
+                <w:szCs w:val="28"/>
+              </w:rPr>
+              <w:t>string</w:t>
+            </w:r>
+          </w:p>
+        </w:tc>
+        <w:tc>
+          <w:tcPr>
+            <w:tcW w:w="2651" w:type="dxa"/>
+            <w:vAlign w:val="center"/>
+          </w:tcPr>
+          <w:p>
+            <w:pPr>
+              <w:rPr>
+                <w:rFonts w:ascii="Arial" w:hAnsiTheme="minorEastAsia" w:cs="Arial" w:hint="eastAsia"/>
+                <w:kern w:val="0"/>
+                <w:sz w:val="22"/>
+                <w:szCs w:val="28"/>
+              </w:rPr>
+            </w:pPr>
+            <w:r>
+              <w:rPr>
+                <w:rFonts w:ascii="Arial" w:hAnsiTheme="minorEastAsia" w:cs="Arial" w:hint="eastAsia"/>
+                <w:kern w:val="0"/>
+                <w:sz w:val="22"/>
+                <w:szCs w:val="28"/>
+              </w:rPr>
+              <w:t>消息内容</w:t>
+            </w:r>
+          </w:p>
+        </w:tc>
+      </w:tr>
+      <w:tr>
+        <w:tc>
+          <w:tcPr>
+            <w:tcW w:w="2090" w:type="dxa"/>
+            <w:vAlign w:val="center"/>
+          </w:tcPr>
+          <w:p>
+            <w:pPr>
+              <w:rPr>
+                <w:rFonts w:ascii="Arial" w:hAnsiTheme="minorEastAsia" w:cs="Arial" w:hint="eastAsia"/>
+                <w:kern w:val="0"/>
+                <w:sz w:val="22"/>
+                <w:szCs w:val="28"/>
+              </w:rPr>
+            </w:pPr>
+            <w:r>
+              <w:rPr>
+                <w:rFonts w:ascii="Arial" w:hAnsiTheme="minorEastAsia" w:cs="Arial" w:hint="eastAsia"/>
+                <w:kern w:val="0"/>
+                <w:sz w:val="22"/>
+                <w:szCs w:val="28"/>
+              </w:rPr>
+              <w:t>time</w:t>
+            </w:r>
+          </w:p>
+        </w:tc>
+        <w:tc>
+          <w:tcPr>
+            <w:tcW w:w="2171" w:type="dxa"/>
+            <w:vAlign w:val="center"/>
+          </w:tcPr>
+          <w:p>
+            <w:pPr>
+              <w:rPr>
+                <w:rFonts w:ascii="Arial" w:hAnsiTheme="minorEastAsia" w:cs="Arial" w:hint="eastAsia"/>
+                <w:kern w:val="0"/>
+                <w:sz w:val="22"/>
+                <w:szCs w:val="28"/>
+              </w:rPr>
+            </w:pPr>
+            <w:r>
+              <w:rPr>
+                <w:rFonts w:ascii="Arial" w:hAnsiTheme="minorEastAsia" w:cs="Arial" w:hint="eastAsia"/>
+                <w:kern w:val="0"/>
+                <w:sz w:val="22"/>
+                <w:szCs w:val="28"/>
+              </w:rPr>
+              <w:t>int</w:t>
+            </w:r>
+          </w:p>
+        </w:tc>
+        <w:tc>
+          <w:tcPr>
+            <w:tcW w:w="2651" w:type="dxa"/>
+            <w:vAlign w:val="center"/>
+          </w:tcPr>
+          <w:p>
+            <w:pPr>
+              <w:rPr>
+                <w:rFonts w:ascii="Arial" w:hAnsiTheme="minorEastAsia" w:cs="Arial" w:hint="eastAsia"/>
+                <w:kern w:val="0"/>
+                <w:sz w:val="22"/>
+                <w:szCs w:val="28"/>
+              </w:rPr>
+            </w:pPr>
+            <w:r>
+              <w:rPr>
+                <w:rFonts w:ascii="Arial" w:hAnsiTheme="minorEastAsia" w:cs="Arial" w:hint="eastAsia"/>
+                <w:kern w:val="0"/>
+                <w:sz w:val="22"/>
+                <w:szCs w:val="28"/>
+              </w:rPr>
+              <w:t>时间戳</w:t>
             </w:r>
           </w:p>
         </w:tc>

--- a/Docs/api_list.docx
+++ b/Docs/api_list.docx
@@ -6435,7 +6435,7 @@
           <w:sz w:val="22"/>
           <w:szCs w:val="28"/>
         </w:rPr>
-        <w:t>list</w:t>
+        <w:t>user</w:t>
       </w:r>
     </w:p>
     <w:p>
@@ -12795,7 +12795,7 @@
           <w:p>
             <w:pPr>
               <w:rPr>
-                <w:rFonts w:ascii="Arial" w:hAnsi="Arial" w:cs="Arial" w:hint="eastAsia"/>
+                <w:rFonts w:ascii="Arial" w:hAnsi="Arial" w:cs="Arial"/>
                 <w:sz w:val="22"/>
                 <w:szCs w:val="28"/>
               </w:rPr>
@@ -12818,7 +12818,7 @@
           <w:p>
             <w:pPr>
               <w:rPr>
-                <w:rFonts w:ascii="Arial" w:hAnsi="Arial" w:cs="Arial" w:hint="eastAsia"/>
+                <w:rFonts w:ascii="Arial" w:hAnsi="Arial" w:cs="Arial"/>
                 <w:sz w:val="22"/>
                 <w:szCs w:val="28"/>
               </w:rPr>
@@ -12841,7 +12841,7 @@
           <w:p>
             <w:pPr>
               <w:rPr>
-                <w:rFonts w:ascii="Arial" w:hAnsi="Arial" w:cs="Arial" w:hint="eastAsia"/>
+                <w:rFonts w:ascii="Arial" w:hAnsi="Arial" w:cs="Arial"/>
                 <w:sz w:val="22"/>
                 <w:szCs w:val="28"/>
               </w:rPr>
@@ -13850,7 +13850,7 @@
     <w:p>
       <w:pPr>
         <w:rPr>
-          <w:rFonts w:ascii="Arial" w:hAnsiTheme="minorEastAsia" w:cs="Arial" w:hint="eastAsia"/>
+          <w:rFonts w:ascii="Arial" w:hAnsiTheme="minorEastAsia" w:cs="Arial"/>
           <w:sz w:val="22"/>
           <w:szCs w:val="28"/>
         </w:rPr>
@@ -13899,7 +13899,7 @@
     <w:p>
       <w:pPr>
         <w:rPr>
-          <w:rFonts w:ascii="Arial" w:hAnsiTheme="minorEastAsia" w:cs="Arial" w:hint="eastAsia"/>
+          <w:rFonts w:ascii="Arial" w:hAnsiTheme="minorEastAsia" w:cs="Arial"/>
           <w:sz w:val="22"/>
           <w:szCs w:val="28"/>
         </w:rPr>
@@ -14048,7 +14048,7 @@
           <w:p>
             <w:pPr>
               <w:rPr>
-                <w:rFonts w:ascii="Arial" w:hAnsi="Arial" w:cs="Arial" w:hint="eastAsia"/>
+                <w:rFonts w:ascii="Arial" w:hAnsi="Arial" w:cs="Arial"/>
                 <w:sz w:val="22"/>
                 <w:szCs w:val="28"/>
               </w:rPr>
@@ -14079,7 +14079,7 @@
           <w:p>
             <w:pPr>
               <w:rPr>
-                <w:rFonts w:ascii="Arial" w:hAnsi="Arial" w:cs="Arial" w:hint="eastAsia"/>
+                <w:rFonts w:ascii="Arial" w:hAnsi="Arial" w:cs="Arial"/>
                 <w:sz w:val="22"/>
                 <w:szCs w:val="28"/>
               </w:rPr>
@@ -14102,7 +14102,7 @@
           <w:p>
             <w:pPr>
               <w:rPr>
-                <w:rFonts w:ascii="Arial" w:hAnsi="Arial" w:cs="Arial" w:hint="eastAsia"/>
+                <w:rFonts w:ascii="Arial" w:hAnsi="Arial" w:cs="Arial"/>
                 <w:sz w:val="22"/>
                 <w:szCs w:val="28"/>
               </w:rPr>
@@ -14495,7 +14495,7 @@
     <w:p>
       <w:pPr>
         <w:rPr>
-          <w:rFonts w:ascii="Arial" w:hAnsiTheme="minorEastAsia" w:cs="Arial" w:hint="eastAsia"/>
+          <w:rFonts w:ascii="Arial" w:hAnsiTheme="minorEastAsia" w:cs="Arial"/>
           <w:sz w:val="22"/>
           <w:szCs w:val="28"/>
         </w:rPr>
@@ -14698,16 +14698,7 @@
                 <w:sz w:val="22"/>
                 <w:szCs w:val="28"/>
               </w:rPr>
-              <w:t>对方</w:t>
-            </w:r>
-            <w:r>
-              <w:rPr>
-                <w:rFonts w:ascii="Arial" w:hAnsiTheme="minorEastAsia" w:cs="Arial" w:hint="eastAsia"/>
-                <w:kern w:val="0"/>
-                <w:sz w:val="22"/>
-                <w:szCs w:val="28"/>
-              </w:rPr>
-              <w:t>用户</w:t>
+              <w:t>对方用户</w:t>
             </w:r>
             <w:r>
               <w:rPr>
@@ -14816,11 +14807,36 @@
           <w:p>
             <w:pPr>
               <w:rPr>
+                <w:rFonts w:ascii="Arial" w:hAnsiTheme="minorEastAsia" w:cs="Arial"/>
+                <w:kern w:val="0"/>
+                <w:sz w:val="22"/>
+                <w:szCs w:val="28"/>
+              </w:rPr>
+            </w:pPr>
+            <w:r>
+              <w:rPr>
                 <w:rFonts w:ascii="Arial" w:hAnsiTheme="minorEastAsia" w:cs="Arial" w:hint="eastAsia"/>
                 <w:kern w:val="0"/>
                 <w:sz w:val="22"/>
                 <w:szCs w:val="28"/>
               </w:rPr>
+              <w:t>limit</w:t>
+            </w:r>
+          </w:p>
+        </w:tc>
+        <w:tc>
+          <w:tcPr>
+            <w:tcW w:w="2171" w:type="dxa"/>
+            <w:vAlign w:val="center"/>
+          </w:tcPr>
+          <w:p>
+            <w:pPr>
+              <w:rPr>
+                <w:rFonts w:ascii="Arial" w:hAnsiTheme="minorEastAsia" w:cs="Arial"/>
+                <w:kern w:val="0"/>
+                <w:sz w:val="22"/>
+                <w:szCs w:val="28"/>
+              </w:rPr>
             </w:pPr>
             <w:r>
               <w:rPr>
@@ -14829,31 +14845,6 @@
                 <w:sz w:val="22"/>
                 <w:szCs w:val="28"/>
               </w:rPr>
-              <w:t>limit</w:t>
-            </w:r>
-          </w:p>
-        </w:tc>
-        <w:tc>
-          <w:tcPr>
-            <w:tcW w:w="2171" w:type="dxa"/>
-            <w:vAlign w:val="center"/>
-          </w:tcPr>
-          <w:p>
-            <w:pPr>
-              <w:rPr>
-                <w:rFonts w:ascii="Arial" w:hAnsiTheme="minorEastAsia" w:cs="Arial" w:hint="eastAsia"/>
-                <w:kern w:val="0"/>
-                <w:sz w:val="22"/>
-                <w:szCs w:val="28"/>
-              </w:rPr>
-            </w:pPr>
-            <w:r>
-              <w:rPr>
-                <w:rFonts w:ascii="Arial" w:hAnsiTheme="minorEastAsia" w:cs="Arial" w:hint="eastAsia"/>
-                <w:kern w:val="0"/>
-                <w:sz w:val="22"/>
-                <w:szCs w:val="28"/>
-              </w:rPr>
               <w:t>int</w:t>
             </w:r>
           </w:p>
@@ -14866,7 +14857,7 @@
           <w:p>
             <w:pPr>
               <w:rPr>
-                <w:rFonts w:ascii="Arial" w:hAnsiTheme="minorEastAsia" w:cs="Arial" w:hint="eastAsia"/>
+                <w:rFonts w:ascii="Arial" w:hAnsiTheme="minorEastAsia" w:cs="Arial"/>
                 <w:kern w:val="0"/>
                 <w:sz w:val="22"/>
                 <w:szCs w:val="28"/>
@@ -14888,7 +14879,7 @@
     <w:p>
       <w:pPr>
         <w:rPr>
-          <w:rFonts w:ascii="Arial" w:hAnsi="Arial" w:cs="Arial" w:hint="eastAsia"/>
+          <w:rFonts w:ascii="Arial" w:hAnsi="Arial" w:cs="Arial"/>
           <w:sz w:val="22"/>
           <w:szCs w:val="28"/>
         </w:rPr>
@@ -15013,7 +15004,7 @@
           <w:p>
             <w:pPr>
               <w:rPr>
-                <w:rFonts w:ascii="Arial" w:hAnsi="Arial" w:cs="Arial" w:hint="eastAsia"/>
+                <w:rFonts w:ascii="Arial" w:hAnsi="Arial" w:cs="Arial"/>
                 <w:sz w:val="22"/>
                 <w:szCs w:val="28"/>
               </w:rPr>
@@ -15036,7 +15027,7 @@
           <w:p>
             <w:pPr>
               <w:rPr>
-                <w:rFonts w:ascii="Arial" w:hAnsi="Arial" w:cs="Arial" w:hint="eastAsia"/>
+                <w:rFonts w:ascii="Arial" w:hAnsi="Arial" w:cs="Arial"/>
                 <w:sz w:val="22"/>
                 <w:szCs w:val="28"/>
               </w:rPr>
@@ -15067,7 +15058,7 @@
           <w:p>
             <w:pPr>
               <w:rPr>
-                <w:rFonts w:ascii="Arial" w:hAnsi="Arial" w:cs="Arial" w:hint="eastAsia"/>
+                <w:rFonts w:ascii="Arial" w:hAnsi="Arial" w:cs="Arial"/>
                 <w:sz w:val="22"/>
                 <w:szCs w:val="28"/>
               </w:rPr>
@@ -15166,7 +15157,7 @@
     <w:p>
       <w:pPr>
         <w:rPr>
-          <w:rFonts w:ascii="Arial" w:hAnsi="Arial" w:cs="Arial" w:hint="eastAsia"/>
+          <w:rFonts w:ascii="Arial" w:hAnsi="Arial" w:cs="Arial"/>
           <w:sz w:val="22"/>
           <w:szCs w:val="28"/>
         </w:rPr>
@@ -15175,7 +15166,7 @@
     <w:p>
       <w:pPr>
         <w:rPr>
-          <w:rFonts w:ascii="Arial" w:hAnsi="Arial" w:cs="Arial" w:hint="eastAsia"/>
+          <w:rFonts w:ascii="Arial" w:hAnsi="Arial" w:cs="Arial"/>
           <w:sz w:val="22"/>
           <w:szCs w:val="28"/>
         </w:rPr>
@@ -15490,11 +15481,36 @@
           <w:p>
             <w:pPr>
               <w:rPr>
+                <w:rFonts w:ascii="Arial" w:hAnsiTheme="minorEastAsia" w:cs="Arial"/>
+                <w:kern w:val="0"/>
+                <w:sz w:val="22"/>
+                <w:szCs w:val="28"/>
+              </w:rPr>
+            </w:pPr>
+            <w:r>
+              <w:rPr>
                 <w:rFonts w:ascii="Arial" w:hAnsiTheme="minorEastAsia" w:cs="Arial" w:hint="eastAsia"/>
                 <w:kern w:val="0"/>
                 <w:sz w:val="22"/>
                 <w:szCs w:val="28"/>
               </w:rPr>
+              <w:t>msg</w:t>
+            </w:r>
+          </w:p>
+        </w:tc>
+        <w:tc>
+          <w:tcPr>
+            <w:tcW w:w="2171" w:type="dxa"/>
+            <w:vAlign w:val="center"/>
+          </w:tcPr>
+          <w:p>
+            <w:pPr>
+              <w:rPr>
+                <w:rFonts w:ascii="Arial" w:hAnsiTheme="minorEastAsia" w:cs="Arial"/>
+                <w:kern w:val="0"/>
+                <w:sz w:val="22"/>
+                <w:szCs w:val="28"/>
+              </w:rPr>
             </w:pPr>
             <w:r>
               <w:rPr>
@@ -15503,31 +15519,6 @@
                 <w:sz w:val="22"/>
                 <w:szCs w:val="28"/>
               </w:rPr>
-              <w:t>msg</w:t>
-            </w:r>
-          </w:p>
-        </w:tc>
-        <w:tc>
-          <w:tcPr>
-            <w:tcW w:w="2171" w:type="dxa"/>
-            <w:vAlign w:val="center"/>
-          </w:tcPr>
-          <w:p>
-            <w:pPr>
-              <w:rPr>
-                <w:rFonts w:ascii="Arial" w:hAnsiTheme="minorEastAsia" w:cs="Arial" w:hint="eastAsia"/>
-                <w:kern w:val="0"/>
-                <w:sz w:val="22"/>
-                <w:szCs w:val="28"/>
-              </w:rPr>
-            </w:pPr>
-            <w:r>
-              <w:rPr>
-                <w:rFonts w:ascii="Arial" w:hAnsiTheme="minorEastAsia" w:cs="Arial" w:hint="eastAsia"/>
-                <w:kern w:val="0"/>
-                <w:sz w:val="22"/>
-                <w:szCs w:val="28"/>
-              </w:rPr>
               <w:t>string</w:t>
             </w:r>
           </w:p>
@@ -15540,7 +15531,7 @@
           <w:p>
             <w:pPr>
               <w:rPr>
-                <w:rFonts w:ascii="Arial" w:hAnsiTheme="minorEastAsia" w:cs="Arial" w:hint="eastAsia"/>
+                <w:rFonts w:ascii="Arial" w:hAnsiTheme="minorEastAsia" w:cs="Arial"/>
                 <w:kern w:val="0"/>
                 <w:sz w:val="22"/>
                 <w:szCs w:val="28"/>
@@ -15567,11 +15558,36 @@
           <w:p>
             <w:pPr>
               <w:rPr>
+                <w:rFonts w:ascii="Arial" w:hAnsiTheme="minorEastAsia" w:cs="Arial"/>
+                <w:kern w:val="0"/>
+                <w:sz w:val="22"/>
+                <w:szCs w:val="28"/>
+              </w:rPr>
+            </w:pPr>
+            <w:r>
+              <w:rPr>
                 <w:rFonts w:ascii="Arial" w:hAnsiTheme="minorEastAsia" w:cs="Arial" w:hint="eastAsia"/>
                 <w:kern w:val="0"/>
                 <w:sz w:val="22"/>
                 <w:szCs w:val="28"/>
               </w:rPr>
+              <w:t>time</w:t>
+            </w:r>
+          </w:p>
+        </w:tc>
+        <w:tc>
+          <w:tcPr>
+            <w:tcW w:w="2171" w:type="dxa"/>
+            <w:vAlign w:val="center"/>
+          </w:tcPr>
+          <w:p>
+            <w:pPr>
+              <w:rPr>
+                <w:rFonts w:ascii="Arial" w:hAnsiTheme="minorEastAsia" w:cs="Arial"/>
+                <w:kern w:val="0"/>
+                <w:sz w:val="22"/>
+                <w:szCs w:val="28"/>
+              </w:rPr>
             </w:pPr>
             <w:r>
               <w:rPr>
@@ -15580,31 +15596,6 @@
                 <w:sz w:val="22"/>
                 <w:szCs w:val="28"/>
               </w:rPr>
-              <w:t>time</w:t>
-            </w:r>
-          </w:p>
-        </w:tc>
-        <w:tc>
-          <w:tcPr>
-            <w:tcW w:w="2171" w:type="dxa"/>
-            <w:vAlign w:val="center"/>
-          </w:tcPr>
-          <w:p>
-            <w:pPr>
-              <w:rPr>
-                <w:rFonts w:ascii="Arial" w:hAnsiTheme="minorEastAsia" w:cs="Arial" w:hint="eastAsia"/>
-                <w:kern w:val="0"/>
-                <w:sz w:val="22"/>
-                <w:szCs w:val="28"/>
-              </w:rPr>
-            </w:pPr>
-            <w:r>
-              <w:rPr>
-                <w:rFonts w:ascii="Arial" w:hAnsiTheme="minorEastAsia" w:cs="Arial" w:hint="eastAsia"/>
-                <w:kern w:val="0"/>
-                <w:sz w:val="22"/>
-                <w:szCs w:val="28"/>
-              </w:rPr>
               <w:t>int</w:t>
             </w:r>
           </w:p>
@@ -15617,7 +15608,7 @@
           <w:p>
             <w:pPr>
               <w:rPr>
-                <w:rFonts w:ascii="Arial" w:hAnsiTheme="minorEastAsia" w:cs="Arial" w:hint="eastAsia"/>
+                <w:rFonts w:ascii="Arial" w:hAnsiTheme="minorEastAsia" w:cs="Arial"/>
                 <w:kern w:val="0"/>
                 <w:sz w:val="22"/>
                 <w:szCs w:val="28"/>

--- a/Docs/api_list.docx
+++ b/Docs/api_list.docx
@@ -10281,6 +10281,406 @@
       <w:pPr>
         <w:rPr>
           <w:rFonts w:ascii="Arial" w:hAnsi="Arial" w:cs="Arial"/>
+          <w:szCs w:val="28"/>
+        </w:rPr>
+      </w:pPr>
+      <w:r>
+        <w:rPr>
+          <w:rFonts w:ascii="Arial" w:hAnsi="Arial" w:cs="Arial"/>
+          <w:szCs w:val="28"/>
+        </w:rPr>
+        <w:t>{</w:t>
+      </w:r>
+    </w:p>
+    <w:p>
+      <w:pPr>
+        <w:rPr>
+          <w:rFonts w:ascii="Arial" w:hAnsi="Arial" w:cs="Arial"/>
+          <w:szCs w:val="28"/>
+        </w:rPr>
+      </w:pPr>
+      <w:r>
+        <w:rPr>
+          <w:rFonts w:ascii="Arial" w:hAnsi="Arial" w:cs="Arial"/>
+          <w:szCs w:val="28"/>
+        </w:rPr>
+        <w:t xml:space="preserve">    "errno": 0,</w:t>
+      </w:r>
+    </w:p>
+    <w:p>
+      <w:pPr>
+        <w:rPr>
+          <w:rFonts w:ascii="Arial" w:hAnsi="Arial" w:cs="Arial"/>
+          <w:szCs w:val="28"/>
+        </w:rPr>
+      </w:pPr>
+      <w:r>
+        <w:rPr>
+          <w:rFonts w:ascii="Arial" w:hAnsi="Arial" w:cs="Arial"/>
+          <w:szCs w:val="28"/>
+        </w:rPr>
+        <w:t xml:space="preserve">    "data": {</w:t>
+      </w:r>
+    </w:p>
+    <w:p>
+      <w:pPr>
+        <w:rPr>
+          <w:rFonts w:ascii="Arial" w:hAnsi="Arial" w:cs="Arial"/>
+          <w:szCs w:val="28"/>
+        </w:rPr>
+      </w:pPr>
+      <w:r>
+        <w:rPr>
+          <w:rFonts w:ascii="Arial" w:hAnsi="Arial" w:cs="Arial"/>
+          <w:szCs w:val="28"/>
+        </w:rPr>
+        <w:t xml:space="preserve">        "type": 2,</w:t>
+      </w:r>
+    </w:p>
+    <w:p>
+      <w:pPr>
+        <w:rPr>
+          <w:rFonts w:ascii="Arial" w:hAnsi="Arial" w:cs="Arial"/>
+          <w:szCs w:val="28"/>
+        </w:rPr>
+      </w:pPr>
+      <w:r>
+        <w:rPr>
+          <w:rFonts w:ascii="Arial" w:hAnsi="Arial" w:cs="Arial"/>
+          <w:szCs w:val="28"/>
+        </w:rPr>
+        <w:t xml:space="preserve">        "user": {</w:t>
+      </w:r>
+    </w:p>
+    <w:p>
+      <w:pPr>
+        <w:rPr>
+          <w:rFonts w:ascii="Arial" w:hAnsi="Arial" w:cs="Arial"/>
+          <w:szCs w:val="28"/>
+        </w:rPr>
+      </w:pPr>
+      <w:r>
+        <w:rPr>
+          <w:rFonts w:ascii="Arial" w:hAnsi="Arial" w:cs="Arial"/>
+          <w:szCs w:val="28"/>
+        </w:rPr>
+        <w:t xml:space="preserve">            "uid": 3,</w:t>
+      </w:r>
+      <w:r>
+        <w:rPr>
+          <w:rFonts w:ascii="Arial" w:hAnsi="Arial" w:cs="Arial" w:hint="eastAsia"/>
+          <w:szCs w:val="28"/>
+        </w:rPr>
+        <w:t xml:space="preserve">               //</w:t>
+      </w:r>
+      <w:r>
+        <w:rPr>
+          <w:rFonts w:ascii="Arial" w:hAnsi="Arial" w:cs="Arial" w:hint="eastAsia"/>
+          <w:szCs w:val="28"/>
+        </w:rPr>
+        <w:t>用户</w:t>
+      </w:r>
+      <w:r>
+        <w:rPr>
+          <w:rFonts w:ascii="Arial" w:hAnsi="Arial" w:cs="Arial" w:hint="eastAsia"/>
+          <w:szCs w:val="28"/>
+        </w:rPr>
+        <w:t>id</w:t>
+      </w:r>
+    </w:p>
+    <w:p>
+      <w:pPr>
+        <w:rPr>
+          <w:rFonts w:ascii="Arial" w:hAnsi="Arial" w:cs="Arial" w:hint="eastAsia"/>
+          <w:szCs w:val="28"/>
+        </w:rPr>
+      </w:pPr>
+      <w:r>
+        <w:rPr>
+          <w:rFonts w:ascii="Arial" w:hAnsi="Arial" w:cs="Arial" w:hint="eastAsia"/>
+          <w:szCs w:val="28"/>
+        </w:rPr>
+        <w:t xml:space="preserve">            "name": "</w:t>
+      </w:r>
+      <w:r>
+        <w:rPr>
+          <w:rFonts w:ascii="Arial" w:hAnsi="Arial" w:cs="Arial" w:hint="eastAsia"/>
+          <w:szCs w:val="28"/>
+        </w:rPr>
+        <w:t>卓尼</w:t>
+      </w:r>
+      <w:r>
+        <w:rPr>
+          <w:rFonts w:ascii="Arial" w:hAnsi="Arial" w:cs="Arial" w:hint="eastAsia"/>
+          <w:szCs w:val="28"/>
+        </w:rPr>
+        <w:t>",</w:t>
+      </w:r>
+      <w:r>
+        <w:rPr>
+          <w:rFonts w:ascii="Arial" w:hAnsi="Arial" w:cs="Arial" w:hint="eastAsia"/>
+          <w:szCs w:val="28"/>
+        </w:rPr>
+        <w:t xml:space="preserve">        //</w:t>
+      </w:r>
+      <w:r>
+        <w:rPr>
+          <w:rFonts w:ascii="Arial" w:hAnsi="Arial" w:cs="Arial" w:hint="eastAsia"/>
+          <w:szCs w:val="28"/>
+        </w:rPr>
+        <w:t>姓名</w:t>
+      </w:r>
+    </w:p>
+    <w:p>
+      <w:pPr>
+        <w:rPr>
+          <w:rFonts w:ascii="Arial" w:hAnsi="Arial" w:cs="Arial"/>
+          <w:szCs w:val="28"/>
+        </w:rPr>
+      </w:pPr>
+      <w:r>
+        <w:rPr>
+          <w:rFonts w:ascii="Arial" w:hAnsi="Arial" w:cs="Arial"/>
+          <w:szCs w:val="28"/>
+        </w:rPr>
+        <w:t xml:space="preserve">            "sex": "w",</w:t>
+      </w:r>
+      <w:r>
+        <w:rPr>
+          <w:rFonts w:ascii="Arial" w:hAnsi="Arial" w:cs="Arial" w:hint="eastAsia"/>
+          <w:szCs w:val="28"/>
+        </w:rPr>
+        <w:t xml:space="preserve">             </w:t>
+      </w:r>
+    </w:p>
+    <w:p>
+      <w:pPr>
+        <w:rPr>
+          <w:rFonts w:ascii="Arial" w:hAnsi="Arial" w:cs="Arial"/>
+          <w:szCs w:val="28"/>
+        </w:rPr>
+      </w:pPr>
+      <w:r>
+        <w:rPr>
+          <w:rFonts w:ascii="Arial" w:hAnsi="Arial" w:cs="Arial"/>
+          <w:szCs w:val="28"/>
+        </w:rPr>
+        <w:t xml:space="preserve">            "birth": 21,</w:t>
+      </w:r>
+    </w:p>
+    <w:p>
+      <w:pPr>
+        <w:rPr>
+          <w:rFonts w:ascii="Arial" w:hAnsi="Arial" w:cs="Arial"/>
+          <w:szCs w:val="28"/>
+        </w:rPr>
+      </w:pPr>
+      <w:r>
+        <w:rPr>
+          <w:rFonts w:ascii="Arial" w:hAnsi="Arial" w:cs="Arial"/>
+          <w:szCs w:val="28"/>
+        </w:rPr>
+        <w:t xml:space="preserve">            "degree": 87,</w:t>
+      </w:r>
+    </w:p>
+    <w:p>
+      <w:pPr>
+        <w:rPr>
+          <w:rFonts w:ascii="Arial" w:hAnsi="Arial" w:cs="Arial"/>
+          <w:szCs w:val="28"/>
+        </w:rPr>
+      </w:pPr>
+      <w:r>
+        <w:rPr>
+          <w:rFonts w:ascii="Arial" w:hAnsi="Arial" w:cs="Arial"/>
+          <w:szCs w:val="28"/>
+        </w:rPr>
+        <w:t xml:space="preserve">            "rep": 100,</w:t>
+      </w:r>
+    </w:p>
+    <w:p>
+      <w:pPr>
+        <w:rPr>
+          <w:rFonts w:ascii="Arial" w:hAnsi="Arial" w:cs="Arial"/>
+          <w:szCs w:val="28"/>
+        </w:rPr>
+      </w:pPr>
+      <w:r>
+        <w:rPr>
+          <w:rFonts w:ascii="Arial" w:hAnsi="Arial" w:cs="Arial"/>
+          <w:szCs w:val="28"/>
+        </w:rPr>
+        <w:t xml:space="preserve">            "score": 4.3,</w:t>
+      </w:r>
+    </w:p>
+    <w:p>
+      <w:pPr>
+        <w:rPr>
+          <w:rFonts w:ascii="Arial" w:hAnsi="Arial" w:cs="Arial"/>
+          <w:szCs w:val="28"/>
+        </w:rPr>
+      </w:pPr>
+      <w:r>
+        <w:rPr>
+          <w:rFonts w:ascii="Arial" w:hAnsi="Arial" w:cs="Arial"/>
+          <w:szCs w:val="28"/>
+        </w:rPr>
+        <w:t xml:space="preserve">            "head": "http://123.57.132.203:8080/file/photo/55652c8adc9d7.jpg"</w:t>
+      </w:r>
+    </w:p>
+    <w:p>
+      <w:pPr>
+        <w:rPr>
+          <w:rFonts w:ascii="Arial" w:hAnsi="Arial" w:cs="Arial"/>
+          <w:szCs w:val="28"/>
+        </w:rPr>
+      </w:pPr>
+      <w:r>
+        <w:rPr>
+          <w:rFonts w:ascii="Arial" w:hAnsi="Arial" w:cs="Arial"/>
+          <w:szCs w:val="28"/>
+        </w:rPr>
+        <w:t xml:space="preserve">        },</w:t>
+      </w:r>
+    </w:p>
+    <w:p>
+      <w:pPr>
+        <w:rPr>
+          <w:rFonts w:ascii="Arial" w:hAnsi="Arial" w:cs="Arial"/>
+          <w:szCs w:val="28"/>
+        </w:rPr>
+      </w:pPr>
+      <w:r>
+        <w:rPr>
+          <w:rFonts w:ascii="Arial" w:hAnsi="Arial" w:cs="Arial"/>
+          <w:szCs w:val="28"/>
+        </w:rPr>
+        <w:t xml:space="preserve">        "status": 1,</w:t>
+      </w:r>
+    </w:p>
+    <w:p>
+      <w:pPr>
+        <w:rPr>
+          <w:rFonts w:ascii="Arial" w:hAnsi="Arial" w:cs="Arial"/>
+          <w:szCs w:val="28"/>
+        </w:rPr>
+      </w:pPr>
+      <w:r>
+        <w:rPr>
+          <w:rFonts w:ascii="Arial" w:hAnsi="Arial" w:cs="Arial"/>
+          <w:szCs w:val="28"/>
+        </w:rPr>
+        <w:t xml:space="preserve">        "position": {</w:t>
+      </w:r>
+    </w:p>
+    <w:p>
+      <w:pPr>
+        <w:rPr>
+          <w:rFonts w:ascii="Arial" w:hAnsi="Arial" w:cs="Arial" w:hint="eastAsia"/>
+          <w:szCs w:val="28"/>
+        </w:rPr>
+      </w:pPr>
+      <w:r>
+        <w:rPr>
+          <w:rFonts w:ascii="Arial" w:hAnsi="Arial" w:cs="Arial" w:hint="eastAsia"/>
+          <w:szCs w:val="28"/>
+        </w:rPr>
+        <w:t xml:space="preserve">            "name": "</w:t>
+      </w:r>
+      <w:r>
+        <w:rPr>
+          <w:rFonts w:ascii="Arial" w:hAnsi="Arial" w:cs="Arial" w:hint="eastAsia"/>
+          <w:szCs w:val="28"/>
+        </w:rPr>
+        <w:t>店家</w:t>
+      </w:r>
+      <w:r>
+        <w:rPr>
+          <w:rFonts w:ascii="Arial" w:hAnsi="Arial" w:cs="Arial" w:hint="eastAsia"/>
+          <w:szCs w:val="28"/>
+        </w:rPr>
+        <w:t>1",</w:t>
+      </w:r>
+    </w:p>
+    <w:p>
+      <w:pPr>
+        <w:rPr>
+          <w:rFonts w:ascii="Arial" w:hAnsi="Arial" w:cs="Arial"/>
+          <w:szCs w:val="28"/>
+        </w:rPr>
+      </w:pPr>
+      <w:r>
+        <w:rPr>
+          <w:rFonts w:ascii="Arial" w:hAnsi="Arial" w:cs="Arial"/>
+          <w:szCs w:val="28"/>
+        </w:rPr>
+        <w:t xml:space="preserve">            "lng": 116.412893,</w:t>
+      </w:r>
+    </w:p>
+    <w:p>
+      <w:pPr>
+        <w:rPr>
+          <w:rFonts w:ascii="Arial" w:hAnsi="Arial" w:cs="Arial"/>
+          <w:szCs w:val="28"/>
+        </w:rPr>
+      </w:pPr>
+      <w:r>
+        <w:rPr>
+          <w:rFonts w:ascii="Arial" w:hAnsi="Arial" w:cs="Arial"/>
+          <w:szCs w:val="28"/>
+        </w:rPr>
+        <w:t xml:space="preserve">            "lat": 39.997343</w:t>
+      </w:r>
+    </w:p>
+    <w:p>
+      <w:pPr>
+        <w:rPr>
+          <w:rFonts w:ascii="Arial" w:hAnsi="Arial" w:cs="Arial"/>
+          <w:szCs w:val="28"/>
+        </w:rPr>
+      </w:pPr>
+      <w:r>
+        <w:rPr>
+          <w:rFonts w:ascii="Arial" w:hAnsi="Arial" w:cs="Arial"/>
+          <w:szCs w:val="28"/>
+        </w:rPr>
+        <w:t xml:space="preserve">        }</w:t>
+      </w:r>
+    </w:p>
+    <w:p>
+      <w:pPr>
+        <w:rPr>
+          <w:rFonts w:ascii="Arial" w:hAnsi="Arial" w:cs="Arial"/>
+          <w:szCs w:val="28"/>
+        </w:rPr>
+      </w:pPr>
+      <w:r>
+        <w:rPr>
+          <w:rFonts w:ascii="Arial" w:hAnsi="Arial" w:cs="Arial"/>
+          <w:szCs w:val="28"/>
+        </w:rPr>
+        <w:t xml:space="preserve">    }</w:t>
+      </w:r>
+    </w:p>
+    <w:p>
+      <w:pPr>
+        <w:rPr>
+          <w:rFonts w:ascii="Arial" w:hAnsi="Arial" w:cs="Arial" w:hint="eastAsia"/>
+          <w:szCs w:val="28"/>
+        </w:rPr>
+      </w:pPr>
+      <w:r>
+        <w:rPr>
+          <w:rFonts w:ascii="Arial" w:hAnsi="Arial" w:cs="Arial"/>
+          <w:szCs w:val="28"/>
+        </w:rPr>
+        <w:t>}</w:t>
+      </w:r>
+    </w:p>
+    <w:p>
+      <w:pPr>
+        <w:rPr>
+          <w:rFonts w:ascii="Arial" w:hAnsi="Arial" w:cs="Arial"/>
           <w:b/>
           <w:sz w:val="28"/>
           <w:szCs w:val="28"/>
@@ -10423,6 +10823,7 @@
           <w:sz w:val="22"/>
           <w:szCs w:val="28"/>
         </w:rPr>
+        <w:lastRenderedPageBreak/>
         <w:t>A</w:t>
       </w:r>
       <w:r>
@@ -11557,7 +11958,6 @@
           <w:sz w:val="22"/>
           <w:szCs w:val="28"/>
         </w:rPr>
-        <w:lastRenderedPageBreak/>
         <w:t>方法</w:t>
       </w:r>
       <w:r>
@@ -12372,19 +12772,11 @@
       </w:r>
       <w:r>
         <w:rPr>
-          <w:rFonts w:ascii="Arial" w:hAnsiTheme="minorEastAsia" w:cs="Arial"/>
-          <w:sz w:val="22"/>
-          <w:szCs w:val="28"/>
-        </w:rPr>
-        <w:t>：</w:t>
-      </w:r>
-      <w:r>
-        <w:rPr>
-          <w:rFonts w:ascii="Arial" w:hAnsi="Arial" w:cs="Arial" w:hint="eastAsia"/>
-          <w:sz w:val="22"/>
-          <w:szCs w:val="28"/>
-        </w:rPr>
-        <w:t>invite.comment</w:t>
+          <w:rFonts w:ascii="Arial" w:hAnsiTheme="minorEastAsia" w:cs="Arial" w:hint="eastAsia"/>
+          <w:sz w:val="22"/>
+          <w:szCs w:val="28"/>
+        </w:rPr>
+        <w:t>: user.invite</w:t>
       </w:r>
     </w:p>
     <w:p>
@@ -12690,6 +13082,7 @@
           <w:sz w:val="22"/>
           <w:szCs w:val="28"/>
         </w:rPr>
+        <w:lastRenderedPageBreak/>
         <w:t>B</w:t>
       </w:r>
       <w:r>
@@ -13346,6 +13739,437 @@
       <w:pPr>
         <w:rPr>
           <w:rFonts w:ascii="Arial" w:hAnsi="Arial" w:cs="Arial"/>
+          <w:szCs w:val="28"/>
+        </w:rPr>
+      </w:pPr>
+      <w:r>
+        <w:rPr>
+          <w:rFonts w:ascii="Arial" w:hAnsi="Arial" w:cs="Arial"/>
+          <w:szCs w:val="28"/>
+        </w:rPr>
+        <w:t>{</w:t>
+      </w:r>
+    </w:p>
+    <w:p>
+      <w:pPr>
+        <w:rPr>
+          <w:rFonts w:ascii="Arial" w:hAnsi="Arial" w:cs="Arial"/>
+          <w:szCs w:val="28"/>
+        </w:rPr>
+      </w:pPr>
+      <w:r>
+        <w:rPr>
+          <w:rFonts w:ascii="Arial" w:hAnsi="Arial" w:cs="Arial"/>
+          <w:szCs w:val="28"/>
+        </w:rPr>
+        <w:t xml:space="preserve">    "errno": 0,</w:t>
+      </w:r>
+    </w:p>
+    <w:p>
+      <w:pPr>
+        <w:rPr>
+          <w:rFonts w:ascii="Arial" w:hAnsi="Arial" w:cs="Arial"/>
+          <w:szCs w:val="28"/>
+        </w:rPr>
+      </w:pPr>
+      <w:r>
+        <w:rPr>
+          <w:rFonts w:ascii="Arial" w:hAnsi="Arial" w:cs="Arial"/>
+          <w:szCs w:val="28"/>
+        </w:rPr>
+        <w:t xml:space="preserve">    "data": [</w:t>
+      </w:r>
+    </w:p>
+    <w:p>
+      <w:pPr>
+        <w:rPr>
+          <w:rFonts w:ascii="Arial" w:hAnsi="Arial" w:cs="Arial"/>
+          <w:szCs w:val="28"/>
+        </w:rPr>
+      </w:pPr>
+      <w:r>
+        <w:rPr>
+          <w:rFonts w:ascii="Arial" w:hAnsi="Arial" w:cs="Arial"/>
+          <w:szCs w:val="28"/>
+        </w:rPr>
+        <w:t xml:space="preserve">        {</w:t>
+      </w:r>
+    </w:p>
+    <w:p>
+      <w:pPr>
+        <w:rPr>
+          <w:rFonts w:ascii="Arial" w:hAnsi="Arial" w:cs="Arial"/>
+          <w:szCs w:val="28"/>
+        </w:rPr>
+      </w:pPr>
+      <w:r>
+        <w:rPr>
+          <w:rFonts w:ascii="Arial" w:hAnsi="Arial" w:cs="Arial"/>
+          <w:szCs w:val="28"/>
+        </w:rPr>
+        <w:t xml:space="preserve">            "id": 1,</w:t>
+      </w:r>
+      <w:r>
+        <w:rPr>
+          <w:rFonts w:ascii="Arial" w:hAnsi="Arial" w:cs="Arial" w:hint="eastAsia"/>
+          <w:szCs w:val="28"/>
+        </w:rPr>
+        <w:t xml:space="preserve">          //</w:t>
+      </w:r>
+      <w:r>
+        <w:rPr>
+          <w:rFonts w:ascii="Arial" w:hAnsi="Arial" w:cs="Arial" w:hint="eastAsia"/>
+          <w:szCs w:val="28"/>
+        </w:rPr>
+        <w:t>约会</w:t>
+      </w:r>
+      <w:r>
+        <w:rPr>
+          <w:rFonts w:ascii="Arial" w:hAnsi="Arial" w:cs="Arial" w:hint="eastAsia"/>
+          <w:szCs w:val="28"/>
+        </w:rPr>
+        <w:t>id</w:t>
+      </w:r>
+    </w:p>
+    <w:p>
+      <w:pPr>
+        <w:rPr>
+          <w:rFonts w:ascii="Arial" w:hAnsi="Arial" w:cs="Arial"/>
+          <w:szCs w:val="28"/>
+        </w:rPr>
+      </w:pPr>
+      <w:r>
+        <w:rPr>
+          <w:rFonts w:ascii="Arial" w:hAnsi="Arial" w:cs="Arial"/>
+          <w:szCs w:val="28"/>
+        </w:rPr>
+        <w:t xml:space="preserve">            "type": 2,</w:t>
+      </w:r>
+      <w:r>
+        <w:rPr>
+          <w:rFonts w:ascii="Arial" w:hAnsi="Arial" w:cs="Arial" w:hint="eastAsia"/>
+          <w:szCs w:val="28"/>
+        </w:rPr>
+        <w:t xml:space="preserve">        </w:t>
+      </w:r>
+    </w:p>
+    <w:p>
+      <w:pPr>
+        <w:rPr>
+          <w:rFonts w:ascii="Arial" w:hAnsi="Arial" w:cs="Arial"/>
+          <w:szCs w:val="28"/>
+        </w:rPr>
+      </w:pPr>
+      <w:r>
+        <w:rPr>
+          <w:rFonts w:ascii="Arial" w:hAnsi="Arial" w:cs="Arial"/>
+          <w:szCs w:val="28"/>
+        </w:rPr>
+        <w:t xml:space="preserve">            "user": {</w:t>
+      </w:r>
+    </w:p>
+    <w:p>
+      <w:pPr>
+        <w:rPr>
+          <w:rFonts w:ascii="Arial" w:hAnsi="Arial" w:cs="Arial"/>
+          <w:szCs w:val="28"/>
+        </w:rPr>
+      </w:pPr>
+      <w:r>
+        <w:rPr>
+          <w:rFonts w:ascii="Arial" w:hAnsi="Arial" w:cs="Arial"/>
+          <w:szCs w:val="28"/>
+        </w:rPr>
+        <w:t xml:space="preserve">                "uid": 3,</w:t>
+      </w:r>
+    </w:p>
+    <w:p>
+      <w:pPr>
+        <w:rPr>
+          <w:rFonts w:ascii="Arial" w:hAnsi="Arial" w:cs="Arial" w:hint="eastAsia"/>
+          <w:szCs w:val="28"/>
+        </w:rPr>
+      </w:pPr>
+      <w:r>
+        <w:rPr>
+          <w:rFonts w:ascii="Arial" w:hAnsi="Arial" w:cs="Arial" w:hint="eastAsia"/>
+          <w:szCs w:val="28"/>
+        </w:rPr>
+        <w:t xml:space="preserve">                "name": "</w:t>
+      </w:r>
+      <w:r>
+        <w:rPr>
+          <w:rFonts w:ascii="Arial" w:hAnsi="Arial" w:cs="Arial" w:hint="eastAsia"/>
+          <w:szCs w:val="28"/>
+        </w:rPr>
+        <w:t>卓尼</w:t>
+      </w:r>
+      <w:r>
+        <w:rPr>
+          <w:rFonts w:ascii="Arial" w:hAnsi="Arial" w:cs="Arial" w:hint="eastAsia"/>
+          <w:szCs w:val="28"/>
+        </w:rPr>
+        <w:t>",</w:t>
+      </w:r>
+    </w:p>
+    <w:p>
+      <w:pPr>
+        <w:rPr>
+          <w:rFonts w:ascii="Arial" w:hAnsi="Arial" w:cs="Arial"/>
+          <w:szCs w:val="28"/>
+        </w:rPr>
+      </w:pPr>
+      <w:r>
+        <w:rPr>
+          <w:rFonts w:ascii="Arial" w:hAnsi="Arial" w:cs="Arial"/>
+          <w:szCs w:val="28"/>
+        </w:rPr>
+        <w:t xml:space="preserve">                "sex": "w",</w:t>
+      </w:r>
+    </w:p>
+    <w:p>
+      <w:pPr>
+        <w:rPr>
+          <w:rFonts w:ascii="Arial" w:hAnsi="Arial" w:cs="Arial"/>
+          <w:szCs w:val="28"/>
+        </w:rPr>
+      </w:pPr>
+      <w:r>
+        <w:rPr>
+          <w:rFonts w:ascii="Arial" w:hAnsi="Arial" w:cs="Arial"/>
+          <w:szCs w:val="28"/>
+        </w:rPr>
+        <w:t xml:space="preserve">                "birth": 21,</w:t>
+      </w:r>
+    </w:p>
+    <w:p>
+      <w:pPr>
+        <w:rPr>
+          <w:rFonts w:ascii="Arial" w:hAnsi="Arial" w:cs="Arial"/>
+          <w:szCs w:val="28"/>
+        </w:rPr>
+      </w:pPr>
+      <w:r>
+        <w:rPr>
+          <w:rFonts w:ascii="Arial" w:hAnsi="Arial" w:cs="Arial"/>
+          <w:szCs w:val="28"/>
+        </w:rPr>
+        <w:t xml:space="preserve">                "degree": 87,</w:t>
+      </w:r>
+    </w:p>
+    <w:p>
+      <w:pPr>
+        <w:rPr>
+          <w:rFonts w:ascii="Arial" w:hAnsi="Arial" w:cs="Arial"/>
+          <w:szCs w:val="28"/>
+        </w:rPr>
+      </w:pPr>
+      <w:r>
+        <w:rPr>
+          <w:rFonts w:ascii="Arial" w:hAnsi="Arial" w:cs="Arial"/>
+          <w:szCs w:val="28"/>
+        </w:rPr>
+        <w:t xml:space="preserve">                "rep": 100,</w:t>
+      </w:r>
+    </w:p>
+    <w:p>
+      <w:pPr>
+        <w:rPr>
+          <w:rFonts w:ascii="Arial" w:hAnsi="Arial" w:cs="Arial"/>
+          <w:szCs w:val="28"/>
+        </w:rPr>
+      </w:pPr>
+      <w:r>
+        <w:rPr>
+          <w:rFonts w:ascii="Arial" w:hAnsi="Arial" w:cs="Arial"/>
+          <w:szCs w:val="28"/>
+        </w:rPr>
+        <w:t xml:space="preserve">                "score": 4.3,</w:t>
+      </w:r>
+    </w:p>
+    <w:p>
+      <w:pPr>
+        <w:rPr>
+          <w:rFonts w:ascii="Arial" w:hAnsi="Arial" w:cs="Arial"/>
+          <w:szCs w:val="28"/>
+        </w:rPr>
+      </w:pPr>
+      <w:r>
+        <w:rPr>
+          <w:rFonts w:ascii="Arial" w:hAnsi="Arial" w:cs="Arial"/>
+          <w:szCs w:val="28"/>
+        </w:rPr>
+        <w:t xml:space="preserve">                "head": "http://123.57.132.203:8080/file/photo/55652c8adc9d7.jpg"</w:t>
+      </w:r>
+    </w:p>
+    <w:p>
+      <w:pPr>
+        <w:rPr>
+          <w:rFonts w:ascii="Arial" w:hAnsi="Arial" w:cs="Arial"/>
+          <w:szCs w:val="28"/>
+        </w:rPr>
+      </w:pPr>
+      <w:r>
+        <w:rPr>
+          <w:rFonts w:ascii="Arial" w:hAnsi="Arial" w:cs="Arial"/>
+          <w:szCs w:val="28"/>
+        </w:rPr>
+        <w:t xml:space="preserve">            },</w:t>
+      </w:r>
+    </w:p>
+    <w:p>
+      <w:pPr>
+        <w:rPr>
+          <w:rFonts w:ascii="Arial" w:hAnsi="Arial" w:cs="Arial"/>
+          <w:szCs w:val="28"/>
+        </w:rPr>
+      </w:pPr>
+      <w:r>
+        <w:rPr>
+          <w:rFonts w:ascii="Arial" w:hAnsi="Arial" w:cs="Arial"/>
+          <w:szCs w:val="28"/>
+        </w:rPr>
+        <w:t xml:space="preserve">            "position": {</w:t>
+      </w:r>
+    </w:p>
+    <w:p>
+      <w:pPr>
+        <w:rPr>
+          <w:rFonts w:ascii="Arial" w:hAnsi="Arial" w:cs="Arial" w:hint="eastAsia"/>
+          <w:szCs w:val="28"/>
+        </w:rPr>
+      </w:pPr>
+      <w:r>
+        <w:rPr>
+          <w:rFonts w:ascii="Arial" w:hAnsi="Arial" w:cs="Arial" w:hint="eastAsia"/>
+          <w:szCs w:val="28"/>
+        </w:rPr>
+        <w:t xml:space="preserve">                "name": "</w:t>
+      </w:r>
+      <w:r>
+        <w:rPr>
+          <w:rFonts w:ascii="Arial" w:hAnsi="Arial" w:cs="Arial" w:hint="eastAsia"/>
+          <w:szCs w:val="28"/>
+        </w:rPr>
+        <w:t>店家</w:t>
+      </w:r>
+      <w:r>
+        <w:rPr>
+          <w:rFonts w:ascii="Arial" w:hAnsi="Arial" w:cs="Arial" w:hint="eastAsia"/>
+          <w:szCs w:val="28"/>
+        </w:rPr>
+        <w:t>1",</w:t>
+      </w:r>
+    </w:p>
+    <w:p>
+      <w:pPr>
+        <w:rPr>
+          <w:rFonts w:ascii="Arial" w:hAnsi="Arial" w:cs="Arial"/>
+          <w:szCs w:val="28"/>
+        </w:rPr>
+      </w:pPr>
+      <w:r>
+        <w:rPr>
+          <w:rFonts w:ascii="Arial" w:hAnsi="Arial" w:cs="Arial"/>
+          <w:szCs w:val="28"/>
+        </w:rPr>
+        <w:t xml:space="preserve">                "lng": 116.412893,</w:t>
+      </w:r>
+    </w:p>
+    <w:p>
+      <w:pPr>
+        <w:rPr>
+          <w:rFonts w:ascii="Arial" w:hAnsi="Arial" w:cs="Arial"/>
+          <w:szCs w:val="28"/>
+        </w:rPr>
+      </w:pPr>
+      <w:r>
+        <w:rPr>
+          <w:rFonts w:ascii="Arial" w:hAnsi="Arial" w:cs="Arial"/>
+          <w:szCs w:val="28"/>
+        </w:rPr>
+        <w:t xml:space="preserve">                "lat": 39.997343</w:t>
+      </w:r>
+    </w:p>
+    <w:p>
+      <w:pPr>
+        <w:rPr>
+          <w:rFonts w:ascii="Arial" w:hAnsi="Arial" w:cs="Arial"/>
+          <w:szCs w:val="28"/>
+        </w:rPr>
+      </w:pPr>
+      <w:r>
+        <w:rPr>
+          <w:rFonts w:ascii="Arial" w:hAnsi="Arial" w:cs="Arial"/>
+          <w:szCs w:val="28"/>
+        </w:rPr>
+        <w:t xml:space="preserve">            },</w:t>
+      </w:r>
+    </w:p>
+    <w:p>
+      <w:pPr>
+        <w:rPr>
+          <w:rFonts w:ascii="Arial" w:hAnsi="Arial" w:cs="Arial"/>
+          <w:szCs w:val="28"/>
+        </w:rPr>
+      </w:pPr>
+      <w:r>
+        <w:rPr>
+          <w:rFonts w:ascii="Arial" w:hAnsi="Arial" w:cs="Arial"/>
+          <w:szCs w:val="28"/>
+        </w:rPr>
+        <w:t xml:space="preserve">            "status": 1</w:t>
+      </w:r>
+    </w:p>
+    <w:p>
+      <w:pPr>
+        <w:rPr>
+          <w:rFonts w:ascii="Arial" w:hAnsi="Arial" w:cs="Arial"/>
+          <w:szCs w:val="28"/>
+        </w:rPr>
+      </w:pPr>
+      <w:r>
+        <w:rPr>
+          <w:rFonts w:ascii="Arial" w:hAnsi="Arial" w:cs="Arial"/>
+          <w:szCs w:val="28"/>
+        </w:rPr>
+        <w:t xml:space="preserve">        }</w:t>
+      </w:r>
+    </w:p>
+    <w:p>
+      <w:pPr>
+        <w:rPr>
+          <w:rFonts w:ascii="Arial" w:hAnsi="Arial" w:cs="Arial"/>
+          <w:szCs w:val="28"/>
+        </w:rPr>
+      </w:pPr>
+      <w:r>
+        <w:rPr>
+          <w:rFonts w:ascii="Arial" w:hAnsi="Arial" w:cs="Arial"/>
+          <w:szCs w:val="28"/>
+        </w:rPr>
+        <w:t xml:space="preserve">    ]</w:t>
+      </w:r>
+    </w:p>
+    <w:p>
+      <w:pPr>
+        <w:rPr>
+          <w:rFonts w:ascii="Arial" w:hAnsi="Arial" w:cs="Arial" w:hint="eastAsia"/>
+          <w:szCs w:val="28"/>
+        </w:rPr>
+      </w:pPr>
+      <w:r>
+        <w:rPr>
+          <w:rFonts w:ascii="Arial" w:hAnsi="Arial" w:cs="Arial"/>
+          <w:szCs w:val="28"/>
+        </w:rPr>
+        <w:t>}</w:t>
+      </w:r>
+    </w:p>
+    <w:p>
+      <w:pPr>
+        <w:rPr>
+          <w:rFonts w:ascii="Arial" w:hAnsi="Arial" w:cs="Arial"/>
           <w:b/>
           <w:sz w:val="28"/>
           <w:szCs w:val="28"/>
@@ -13510,6 +14334,7 @@
                 <w:sz w:val="22"/>
                 <w:szCs w:val="28"/>
               </w:rPr>
+              <w:lastRenderedPageBreak/>
               <w:t>参数</w:t>
             </w:r>
           </w:p>
@@ -13784,7 +14609,6 @@
           <w:sz w:val="28"/>
           <w:szCs w:val="28"/>
         </w:rPr>
-        <w:lastRenderedPageBreak/>
         <w:t>17</w:t>
       </w:r>
       <w:r>

--- a/Docs/api_list.docx
+++ b/Docs/api_list.docx
@@ -7961,6 +7961,77 @@
           </w:p>
         </w:tc>
       </w:tr>
+      <w:tr>
+        <w:tc>
+          <w:tcPr>
+            <w:tcW w:w="2101" w:type="dxa"/>
+            <w:vAlign w:val="center"/>
+          </w:tcPr>
+          <w:p>
+            <w:pPr>
+              <w:rPr>
+                <w:rFonts w:ascii="Arial" w:hAnsi="Arial" w:cs="Arial" w:hint="eastAsia"/>
+                <w:sz w:val="22"/>
+                <w:szCs w:val="28"/>
+              </w:rPr>
+            </w:pPr>
+            <w:r>
+              <w:rPr>
+                <w:rFonts w:ascii="Arial" w:hAnsi="Arial" w:cs="Arial" w:hint="eastAsia"/>
+                <w:sz w:val="22"/>
+                <w:szCs w:val="28"/>
+              </w:rPr>
+              <w:t>pos</w:t>
+            </w:r>
+          </w:p>
+        </w:tc>
+        <w:tc>
+          <w:tcPr>
+            <w:tcW w:w="2185" w:type="dxa"/>
+            <w:vAlign w:val="center"/>
+          </w:tcPr>
+          <w:p>
+            <w:pPr>
+              <w:rPr>
+                <w:rFonts w:ascii="Arial" w:hAnsi="Arial" w:cs="Arial" w:hint="eastAsia"/>
+                <w:sz w:val="22"/>
+                <w:szCs w:val="28"/>
+              </w:rPr>
+            </w:pPr>
+            <w:r>
+              <w:rPr>
+                <w:rFonts w:ascii="Arial" w:hAnsi="Arial" w:cs="Arial" w:hint="eastAsia"/>
+                <w:sz w:val="22"/>
+                <w:szCs w:val="28"/>
+              </w:rPr>
+              <w:t>string</w:t>
+            </w:r>
+          </w:p>
+        </w:tc>
+        <w:tc>
+          <w:tcPr>
+            <w:tcW w:w="2105" w:type="dxa"/>
+            <w:vAlign w:val="center"/>
+          </w:tcPr>
+          <w:p>
+            <w:pPr>
+              <w:rPr>
+                <w:rFonts w:ascii="Arial" w:hAnsi="Arial" w:cs="Arial" w:hint="eastAsia"/>
+                <w:sz w:val="22"/>
+                <w:szCs w:val="28"/>
+              </w:rPr>
+            </w:pPr>
+            <w:r>
+              <w:rPr>
+                <w:rFonts w:ascii="Arial" w:hAnsi="Arial" w:cs="Arial" w:hint="eastAsia"/>
+                <w:sz w:val="22"/>
+                <w:szCs w:val="28"/>
+              </w:rPr>
+              <w:t>地点</w:t>
+            </w:r>
+          </w:p>
+        </w:tc>
+      </w:tr>
     </w:tbl>
     <w:p>
       <w:pPr>
@@ -9353,6 +9424,7 @@
           <w:sz w:val="28"/>
           <w:szCs w:val="28"/>
         </w:rPr>
+        <w:lastRenderedPageBreak/>
         <w:t>10</w:t>
       </w:r>
       <w:r>
@@ -9388,7 +9460,6 @@
           <w:sz w:val="22"/>
           <w:szCs w:val="28"/>
         </w:rPr>
-        <w:lastRenderedPageBreak/>
         <w:t>方法</w:t>
       </w:r>
       <w:r>
@@ -10185,13 +10256,17 @@
             <w:pPr>
               <w:rPr>
                 <w:rFonts w:ascii="Arial" w:hAnsi="Arial" w:cs="Arial"/>
-                <w:sz w:val="22"/>
-                <w:szCs w:val="28"/>
-              </w:rPr>
-            </w:pPr>
-            <w:r>
-              <w:rPr>
-                <w:rFonts w:ascii="Arial" w:hAnsi="Arial" w:cs="Arial" w:hint="eastAsia"/>
+                <w:strike/>
+                <w:color w:val="FF0000"/>
+                <w:sz w:val="22"/>
+                <w:szCs w:val="28"/>
+              </w:rPr>
+            </w:pPr>
+            <w:r>
+              <w:rPr>
+                <w:rFonts w:ascii="Arial" w:hAnsi="Arial" w:cs="Arial" w:hint="eastAsia"/>
+                <w:strike/>
+                <w:color w:val="FF0000"/>
                 <w:sz w:val="22"/>
                 <w:szCs w:val="28"/>
               </w:rPr>
@@ -10207,13 +10282,17 @@
             <w:pPr>
               <w:rPr>
                 <w:rFonts w:ascii="Arial" w:hAnsi="Arial" w:cs="Arial"/>
-                <w:sz w:val="22"/>
-                <w:szCs w:val="28"/>
-              </w:rPr>
-            </w:pPr>
-            <w:r>
-              <w:rPr>
-                <w:rFonts w:ascii="Arial" w:hAnsi="Arial" w:cs="Arial" w:hint="eastAsia"/>
+                <w:strike/>
+                <w:color w:val="FF0000"/>
+                <w:sz w:val="22"/>
+                <w:szCs w:val="28"/>
+              </w:rPr>
+            </w:pPr>
+            <w:r>
+              <w:rPr>
+                <w:rFonts w:ascii="Arial" w:hAnsi="Arial" w:cs="Arial" w:hint="eastAsia"/>
+                <w:strike/>
+                <w:color w:val="FF0000"/>
                 <w:sz w:val="22"/>
                 <w:szCs w:val="28"/>
               </w:rPr>
@@ -10222,6 +10301,8 @@
             <w:r>
               <w:rPr>
                 <w:rFonts w:ascii="Arial" w:hAnsi="Arial" w:cs="Arial" w:hint="eastAsia"/>
+                <w:strike/>
+                <w:color w:val="FF0000"/>
                 <w:sz w:val="22"/>
                 <w:szCs w:val="28"/>
               </w:rPr>
@@ -10237,13 +10318,17 @@
             <w:pPr>
               <w:rPr>
                 <w:rFonts w:ascii="Arial" w:hAnsi="Arial" w:cs="Arial"/>
-                <w:sz w:val="22"/>
-                <w:szCs w:val="28"/>
-              </w:rPr>
-            </w:pPr>
-            <w:r>
-              <w:rPr>
-                <w:rFonts w:ascii="Arial" w:hAnsi="Arial" w:cs="Arial" w:hint="eastAsia"/>
+                <w:strike/>
+                <w:color w:val="FF0000"/>
+                <w:sz w:val="22"/>
+                <w:szCs w:val="28"/>
+              </w:rPr>
+            </w:pPr>
+            <w:r>
+              <w:rPr>
+                <w:rFonts w:ascii="Arial" w:hAnsi="Arial" w:cs="Arial" w:hint="eastAsia"/>
+                <w:strike/>
+                <w:color w:val="FF0000"/>
                 <w:sz w:val="22"/>
                 <w:szCs w:val="28"/>
               </w:rPr>
@@ -10252,6 +10337,8 @@
             <w:r>
               <w:rPr>
                 <w:rFonts w:ascii="Arial" w:hAnsi="Arial" w:cs="Arial" w:hint="eastAsia"/>
+                <w:strike/>
+                <w:color w:val="FF0000"/>
                 <w:sz w:val="22"/>
                 <w:szCs w:val="28"/>
               </w:rPr>
@@ -10260,6 +10347,8 @@
             <w:r>
               <w:rPr>
                 <w:rFonts w:ascii="Arial" w:hAnsi="Arial" w:cs="Arial" w:hint="eastAsia"/>
+                <w:strike/>
+                <w:color w:val="FF0000"/>
                 <w:sz w:val="22"/>
                 <w:szCs w:val="28"/>
               </w:rPr>
@@ -10268,10 +10357,89 @@
             <w:r>
               <w:rPr>
                 <w:rFonts w:ascii="Arial" w:hAnsi="Arial" w:cs="Arial" w:hint="eastAsia"/>
+                <w:strike/>
+                <w:color w:val="FF0000"/>
                 <w:sz w:val="22"/>
                 <w:szCs w:val="28"/>
               </w:rPr>
               <w:t>null)</w:t>
+            </w:r>
+          </w:p>
+        </w:tc>
+      </w:tr>
+      <w:tr>
+        <w:trPr>
+          <w:trHeight w:val="170"/>
+        </w:trPr>
+        <w:tc>
+          <w:tcPr>
+            <w:tcW w:w="2090" w:type="dxa"/>
+          </w:tcPr>
+          <w:p>
+            <w:pPr>
+              <w:rPr>
+                <w:rFonts w:ascii="Arial" w:hAnsi="Arial" w:cs="Arial" w:hint="eastAsia"/>
+                <w:color w:val="00B050"/>
+                <w:sz w:val="22"/>
+                <w:szCs w:val="28"/>
+              </w:rPr>
+            </w:pPr>
+            <w:r>
+              <w:rPr>
+                <w:rFonts w:ascii="Arial" w:hAnsi="Arial" w:cs="Arial" w:hint="eastAsia"/>
+                <w:color w:val="00B050"/>
+                <w:sz w:val="22"/>
+                <w:szCs w:val="28"/>
+              </w:rPr>
+              <w:t>pos</w:t>
+            </w:r>
+          </w:p>
+        </w:tc>
+        <w:tc>
+          <w:tcPr>
+            <w:tcW w:w="2171" w:type="dxa"/>
+          </w:tcPr>
+          <w:p>
+            <w:pPr>
+              <w:rPr>
+                <w:rFonts w:ascii="Arial" w:hAnsi="Arial" w:cs="Arial" w:hint="eastAsia"/>
+                <w:color w:val="00B050"/>
+                <w:sz w:val="22"/>
+                <w:szCs w:val="28"/>
+              </w:rPr>
+            </w:pPr>
+            <w:r>
+              <w:rPr>
+                <w:rFonts w:ascii="Arial" w:hAnsi="Arial" w:cs="Arial" w:hint="eastAsia"/>
+                <w:color w:val="00B050"/>
+                <w:sz w:val="22"/>
+                <w:szCs w:val="28"/>
+              </w:rPr>
+              <w:t>string</w:t>
+            </w:r>
+          </w:p>
+        </w:tc>
+        <w:tc>
+          <w:tcPr>
+            <w:tcW w:w="2226" w:type="dxa"/>
+          </w:tcPr>
+          <w:p>
+            <w:pPr>
+              <w:rPr>
+                <w:rFonts w:ascii="Arial" w:hAnsi="Arial" w:cs="Arial" w:hint="eastAsia"/>
+                <w:color w:val="00B050"/>
+                <w:sz w:val="22"/>
+                <w:szCs w:val="28"/>
+              </w:rPr>
+            </w:pPr>
+            <w:r>
+              <w:rPr>
+                <w:rFonts w:ascii="Arial" w:hAnsi="Arial" w:cs="Arial" w:hint="eastAsia"/>
+                <w:color w:val="00B050"/>
+                <w:sz w:val="22"/>
+                <w:szCs w:val="28"/>
+              </w:rPr>
+              <w:t>地点选择</w:t>
             </w:r>
           </w:p>
         </w:tc>
@@ -10391,7 +10559,7 @@
     <w:p>
       <w:pPr>
         <w:rPr>
-          <w:rFonts w:ascii="Arial" w:hAnsi="Arial" w:cs="Arial" w:hint="eastAsia"/>
+          <w:rFonts w:ascii="Arial" w:hAnsi="Arial" w:cs="Arial"/>
           <w:szCs w:val="28"/>
         </w:rPr>
       </w:pPr>
@@ -10576,7 +10744,7 @@
     <w:p>
       <w:pPr>
         <w:rPr>
-          <w:rFonts w:ascii="Arial" w:hAnsi="Arial" w:cs="Arial" w:hint="eastAsia"/>
+          <w:rFonts w:ascii="Arial" w:hAnsi="Arial" w:cs="Arial"/>
           <w:szCs w:val="28"/>
         </w:rPr>
       </w:pPr>
@@ -10665,7 +10833,7 @@
     <w:p>
       <w:pPr>
         <w:rPr>
-          <w:rFonts w:ascii="Arial" w:hAnsi="Arial" w:cs="Arial" w:hint="eastAsia"/>
+          <w:rFonts w:ascii="Arial" w:hAnsi="Arial" w:cs="Arial"/>
           <w:szCs w:val="28"/>
         </w:rPr>
       </w:pPr>
@@ -10693,6 +10861,7 @@
           <w:sz w:val="28"/>
           <w:szCs w:val="28"/>
         </w:rPr>
+        <w:lastRenderedPageBreak/>
         <w:t>11</w:t>
       </w:r>
       <w:r>
@@ -10823,7 +10992,6 @@
           <w:sz w:val="22"/>
           <w:szCs w:val="28"/>
         </w:rPr>
-        <w:lastRenderedPageBreak/>
         <w:t>A</w:t>
       </w:r>
       <w:r>
@@ -12860,6 +13028,7 @@
                 <w:sz w:val="22"/>
                 <w:szCs w:val="28"/>
               </w:rPr>
+              <w:lastRenderedPageBreak/>
               <w:t>参数</w:t>
             </w:r>
           </w:p>
@@ -13082,7 +13251,6 @@
           <w:sz w:val="22"/>
           <w:szCs w:val="28"/>
         </w:rPr>
-        <w:lastRenderedPageBreak/>
         <w:t>B</w:t>
       </w:r>
       <w:r>
@@ -13886,7 +14054,7 @@
     <w:p>
       <w:pPr>
         <w:rPr>
-          <w:rFonts w:ascii="Arial" w:hAnsi="Arial" w:cs="Arial" w:hint="eastAsia"/>
+          <w:rFonts w:ascii="Arial" w:hAnsi="Arial" w:cs="Arial"/>
           <w:szCs w:val="28"/>
         </w:rPr>
       </w:pPr>
@@ -14035,7 +14203,7 @@
     <w:p>
       <w:pPr>
         <w:rPr>
-          <w:rFonts w:ascii="Arial" w:hAnsi="Arial" w:cs="Arial" w:hint="eastAsia"/>
+          <w:rFonts w:ascii="Arial" w:hAnsi="Arial" w:cs="Arial"/>
           <w:szCs w:val="28"/>
         </w:rPr>
       </w:pPr>
@@ -14154,7 +14322,7 @@
     <w:p>
       <w:pPr>
         <w:rPr>
-          <w:rFonts w:ascii="Arial" w:hAnsi="Arial" w:cs="Arial" w:hint="eastAsia"/>
+          <w:rFonts w:ascii="Arial" w:hAnsi="Arial" w:cs="Arial"/>
           <w:szCs w:val="28"/>
         </w:rPr>
       </w:pPr>
@@ -14182,6 +14350,7 @@
           <w:sz w:val="28"/>
           <w:szCs w:val="28"/>
         </w:rPr>
+        <w:lastRenderedPageBreak/>
         <w:t>16</w:t>
       </w:r>
       <w:r>
@@ -14334,7 +14503,6 @@
                 <w:sz w:val="22"/>
                 <w:szCs w:val="28"/>
               </w:rPr>
-              <w:lastRenderedPageBreak/>
               <w:t>参数</w:t>
             </w:r>
           </w:p>

--- a/Docs/api_list.docx
+++ b/Docs/api_list.docx
@@ -7970,7 +7970,7 @@
           <w:p>
             <w:pPr>
               <w:rPr>
-                <w:rFonts w:ascii="Arial" w:hAnsi="Arial" w:cs="Arial" w:hint="eastAsia"/>
+                <w:rFonts w:ascii="Arial" w:hAnsi="Arial" w:cs="Arial"/>
                 <w:sz w:val="22"/>
                 <w:szCs w:val="28"/>
               </w:rPr>
@@ -7993,7 +7993,7 @@
           <w:p>
             <w:pPr>
               <w:rPr>
-                <w:rFonts w:ascii="Arial" w:hAnsi="Arial" w:cs="Arial" w:hint="eastAsia"/>
+                <w:rFonts w:ascii="Arial" w:hAnsi="Arial" w:cs="Arial"/>
                 <w:sz w:val="22"/>
                 <w:szCs w:val="28"/>
               </w:rPr>
@@ -8016,7 +8016,7 @@
           <w:p>
             <w:pPr>
               <w:rPr>
-                <w:rFonts w:ascii="Arial" w:hAnsi="Arial" w:cs="Arial" w:hint="eastAsia"/>
+                <w:rFonts w:ascii="Arial" w:hAnsi="Arial" w:cs="Arial"/>
                 <w:sz w:val="22"/>
                 <w:szCs w:val="28"/>
               </w:rPr>
@@ -10378,7 +10378,7 @@
           <w:p>
             <w:pPr>
               <w:rPr>
-                <w:rFonts w:ascii="Arial" w:hAnsi="Arial" w:cs="Arial" w:hint="eastAsia"/>
+                <w:rFonts w:ascii="Arial" w:hAnsi="Arial" w:cs="Arial"/>
                 <w:color w:val="00B050"/>
                 <w:sz w:val="22"/>
                 <w:szCs w:val="28"/>
@@ -10402,7 +10402,7 @@
           <w:p>
             <w:pPr>
               <w:rPr>
-                <w:rFonts w:ascii="Arial" w:hAnsi="Arial" w:cs="Arial" w:hint="eastAsia"/>
+                <w:rFonts w:ascii="Arial" w:hAnsi="Arial" w:cs="Arial"/>
                 <w:color w:val="00B050"/>
                 <w:sz w:val="22"/>
                 <w:szCs w:val="28"/>
@@ -10426,7 +10426,7 @@
           <w:p>
             <w:pPr>
               <w:rPr>
-                <w:rFonts w:ascii="Arial" w:hAnsi="Arial" w:cs="Arial" w:hint="eastAsia"/>
+                <w:rFonts w:ascii="Arial" w:hAnsi="Arial" w:cs="Arial"/>
                 <w:color w:val="00B050"/>
                 <w:sz w:val="22"/>
                 <w:szCs w:val="28"/>
@@ -11352,12 +11352,33 @@
             <w:r>
               <w:rPr>
                 <w:rFonts w:ascii="Arial" w:hAnsi="Arial" w:cs="Arial" w:hint="eastAsia"/>
+                <w:strike/>
+                <w:color w:val="FF0000"/>
                 <w:kern w:val="0"/>
                 <w:sz w:val="22"/>
                 <w:szCs w:val="28"/>
               </w:rPr>
               <w:t>enum</w:t>
             </w:r>
+            <w:r>
+              <w:rPr>
+                <w:rFonts w:ascii="Arial" w:hAnsi="Arial" w:cs="Arial" w:hint="eastAsia"/>
+                <w:kern w:val="0"/>
+                <w:sz w:val="22"/>
+                <w:szCs w:val="28"/>
+              </w:rPr>
+              <w:t xml:space="preserve">  </w:t>
+            </w:r>
+            <w:r>
+              <w:rPr>
+                <w:rFonts w:ascii="Arial" w:hAnsi="Arial" w:cs="Arial" w:hint="eastAsia"/>
+                <w:color w:val="00B050"/>
+                <w:kern w:val="0"/>
+                <w:sz w:val="22"/>
+                <w:szCs w:val="28"/>
+              </w:rPr>
+              <w:t>string</w:t>
+            </w:r>
           </w:p>
         </w:tc>
         <w:tc>
@@ -11373,54 +11394,6 @@
                 <w:szCs w:val="28"/>
               </w:rPr>
             </w:pPr>
-            <w:r>
-              <w:rPr>
-                <w:rFonts w:ascii="Arial" w:hAnsi="Arial" w:cs="Arial" w:hint="eastAsia"/>
-                <w:sz w:val="22"/>
-                <w:szCs w:val="28"/>
-              </w:rPr>
-              <w:t>约会地点</w:t>
-            </w:r>
-            <w:r>
-              <w:rPr>
-                <w:rFonts w:ascii="Arial" w:hAnsi="Arial" w:cs="Arial" w:hint="eastAsia"/>
-                <w:sz w:val="22"/>
-                <w:szCs w:val="28"/>
-              </w:rPr>
-              <w:t>(</w:t>
-            </w:r>
-            <w:r>
-              <w:rPr>
-                <w:rFonts w:ascii="Arial" w:hAnsi="Arial" w:cs="Arial" w:hint="eastAsia"/>
-                <w:sz w:val="22"/>
-                <w:szCs w:val="28"/>
-              </w:rPr>
-              <w:t>值</w:t>
-            </w:r>
-            <w:r>
-              <w:rPr>
-                <w:rFonts w:ascii="Arial" w:hAnsi="Arial" w:cs="Arial" w:hint="eastAsia"/>
-                <w:sz w:val="22"/>
-                <w:szCs w:val="28"/>
-              </w:rPr>
-              <w:t>为</w:t>
-            </w:r>
-            <w:r>
-              <w:rPr>
-                <w:rFonts w:ascii="Arial" w:hAnsi="Arial" w:cs="Arial" w:hint="eastAsia"/>
-                <w:sz w:val="22"/>
-                <w:szCs w:val="28"/>
-              </w:rPr>
-              <w:t>后面一个接口获取的地点</w:t>
-            </w:r>
-            <w:r>
-              <w:rPr>
-                <w:rFonts w:ascii="Arial" w:hAnsi="Arial" w:cs="Arial" w:hint="eastAsia"/>
-                <w:sz w:val="22"/>
-                <w:szCs w:val="28"/>
-              </w:rPr>
-              <w:t>id)</w:t>
-            </w:r>
           </w:p>
         </w:tc>
       </w:tr>
@@ -13028,7 +13001,6 @@
                 <w:sz w:val="22"/>
                 <w:szCs w:val="28"/>
               </w:rPr>
-              <w:lastRenderedPageBreak/>
               <w:t>参数</w:t>
             </w:r>
           </w:p>
@@ -13181,6 +13153,7 @@
                 <w:sz w:val="22"/>
                 <w:szCs w:val="28"/>
               </w:rPr>
+              <w:lastRenderedPageBreak/>
               <w:t>limit</w:t>
             </w:r>
           </w:p>
@@ -14350,7 +14323,6 @@
           <w:sz w:val="28"/>
           <w:szCs w:val="28"/>
         </w:rPr>
-        <w:lastRenderedPageBreak/>
         <w:t>16</w:t>
       </w:r>
       <w:r>
@@ -14436,6 +14408,7 @@
           <w:sz w:val="22"/>
           <w:szCs w:val="28"/>
         </w:rPr>
+        <w:lastRenderedPageBreak/>
         <w:t>A</w:t>
       </w:r>
       <w:r>
